--- a/Labs/CaseStudy02/CaseStudy02/NEU jmetzger Chain Of Custody Form 02.docx
+++ b/Labs/CaseStudy02/CaseStudy02/NEU jmetzger Chain Of Custody Form 02.docx
@@ -61,17 +61,15 @@
         </w:rPr>
         <w:t>Chain of Custody Form</w:t>
       </w:r>
-    </w:p>
-    <w:p>
-      <w:pPr>
-        <w:spacing w:line="360" w:lineRule="auto"/>
+      <w:r>
         <w:rPr>
           <w:rFonts w:ascii="Century Schoolbook" w:hAnsi="Century Schoolbook" w:cstheme="minorHAnsi"/>
           <w:bCs/>
           <w:sz w:val="32"/>
           <w:szCs w:val="32"/>
         </w:rPr>
-      </w:pPr>
+        <w:br/>
+      </w:r>
     </w:p>
     <w:tbl>
       <w:tblPr>
@@ -265,7 +263,7 @@
                 <w:sz w:val="20"/>
                 <w:szCs w:val="20"/>
               </w:rPr>
-              <w:t>Violation of Company AUP</w:t>
+              <w:t>Data Loss, Exposure or Leakage</w:t>
             </w:r>
           </w:p>
         </w:tc>
@@ -283,7 +281,1843 @@
     </w:p>
     <w:tbl>
       <w:tblPr>
-        <w:tblpPr w:leftFromText="180" w:rightFromText="180" w:vertAnchor="text"/>
+        <w:tblStyle w:val="TableElegant"/>
+        <w:tblpPr w:leftFromText="180" w:rightFromText="180" w:vertAnchor="text" w:horzAnchor="margin" w:tblpXSpec="center" w:tblpY="516"/>
+        <w:tblOverlap w:val="never"/>
+        <w:tblW w:w="9498" w:type="dxa"/>
+        <w:tblLook w:val="04A0" w:firstRow="1" w:lastRow="0" w:firstColumn="1" w:lastColumn="0" w:noHBand="0" w:noVBand="1"/>
+      </w:tblPr>
+      <w:tblGrid>
+        <w:gridCol w:w="2093"/>
+        <w:gridCol w:w="1097"/>
+        <w:gridCol w:w="1994"/>
+        <w:gridCol w:w="1063"/>
+        <w:gridCol w:w="3251"/>
+      </w:tblGrid>
+      <w:tr>
+        <w:trPr>
+          <w:cnfStyle w:val="100000000000" w:firstRow="1" w:lastRow="0" w:firstColumn="0" w:lastColumn="0" w:oddVBand="0" w:evenVBand="0" w:oddHBand="0" w:evenHBand="0" w:firstRowFirstColumn="0" w:firstRowLastColumn="0" w:lastRowFirstColumn="0" w:lastRowLastColumn="0"/>
+          <w:trHeight w:val="225"/>
+        </w:trPr>
+        <w:tc>
+          <w:tcPr>
+            <w:tcW w:w="9498" w:type="dxa"/>
+            <w:gridSpan w:val="5"/>
+          </w:tcPr>
+          <w:p>
+            <w:pPr>
+              <w:spacing w:line="360" w:lineRule="auto"/>
+              <w:jc w:val="both"/>
+              <w:rPr>
+                <w:rFonts w:ascii="Century Schoolbook" w:hAnsi="Century Schoolbook" w:cstheme="minorHAnsi"/>
+                <w:bCs/>
+                <w:caps w:val="0"/>
+                <w:sz w:val="20"/>
+                <w:szCs w:val="20"/>
+              </w:rPr>
+            </w:pPr>
+            <w:r>
+              <w:rPr>
+                <w:rFonts w:ascii="Century Schoolbook" w:hAnsi="Century Schoolbook" w:cstheme="minorHAnsi"/>
+                <w:b/>
+                <w:bCs/>
+                <w:sz w:val="20"/>
+                <w:szCs w:val="20"/>
+              </w:rPr>
+              <w:t>D</w:t>
+            </w:r>
+            <w:r>
+              <w:rPr>
+                <w:rFonts w:ascii="Century Schoolbook" w:hAnsi="Century Schoolbook" w:cstheme="minorHAnsi"/>
+                <w:b/>
+                <w:bCs/>
+                <w:caps w:val="0"/>
+                <w:sz w:val="20"/>
+                <w:szCs w:val="20"/>
+              </w:rPr>
+              <w:t>escription</w:t>
+            </w:r>
+            <w:r>
+              <w:rPr>
+                <w:rFonts w:ascii="Century Schoolbook" w:hAnsi="Century Schoolbook" w:cstheme="minorHAnsi"/>
+                <w:b/>
+                <w:bCs/>
+                <w:sz w:val="20"/>
+                <w:szCs w:val="20"/>
+              </w:rPr>
+              <w:t xml:space="preserve"> </w:t>
+            </w:r>
+            <w:r>
+              <w:rPr>
+                <w:rFonts w:ascii="Century Schoolbook" w:hAnsi="Century Schoolbook" w:cstheme="minorHAnsi"/>
+                <w:b/>
+                <w:bCs/>
+                <w:caps w:val="0"/>
+                <w:sz w:val="20"/>
+                <w:szCs w:val="20"/>
+              </w:rPr>
+              <w:t>of</w:t>
+            </w:r>
+            <w:r>
+              <w:rPr>
+                <w:rFonts w:ascii="Century Schoolbook" w:hAnsi="Century Schoolbook" w:cstheme="minorHAnsi"/>
+                <w:b/>
+                <w:bCs/>
+                <w:sz w:val="20"/>
+                <w:szCs w:val="20"/>
+              </w:rPr>
+              <w:t xml:space="preserve"> I</w:t>
+            </w:r>
+            <w:r>
+              <w:rPr>
+                <w:rFonts w:ascii="Century Schoolbook" w:hAnsi="Century Schoolbook" w:cstheme="minorHAnsi"/>
+                <w:b/>
+                <w:bCs/>
+                <w:caps w:val="0"/>
+                <w:sz w:val="20"/>
+                <w:szCs w:val="20"/>
+              </w:rPr>
+              <w:t>tem(s</w:t>
+            </w:r>
+            <w:r>
+              <w:rPr>
+                <w:rFonts w:ascii="Century Schoolbook" w:hAnsi="Century Schoolbook" w:cstheme="minorHAnsi"/>
+                <w:b/>
+                <w:bCs/>
+                <w:sz w:val="20"/>
+                <w:szCs w:val="20"/>
+              </w:rPr>
+              <w:t xml:space="preserve">):  </w:t>
+            </w:r>
+          </w:p>
+        </w:tc>
+      </w:tr>
+      <w:tr>
+        <w:trPr>
+          <w:trHeight w:val="495"/>
+        </w:trPr>
+        <w:tc>
+          <w:tcPr>
+            <w:tcW w:w="2093" w:type="dxa"/>
+            <w:shd w:val="clear" w:color="auto" w:fill="D9D9D9" w:themeFill="background1" w:themeFillShade="D9"/>
+            <w:vAlign w:val="center"/>
+          </w:tcPr>
+          <w:p>
+            <w:pPr>
+              <w:spacing w:line="360" w:lineRule="auto"/>
+              <w:jc w:val="center"/>
+              <w:rPr>
+                <w:rFonts w:ascii="Century Schoolbook" w:hAnsi="Century Schoolbook" w:cstheme="minorHAnsi"/>
+                <w:b/>
+                <w:sz w:val="20"/>
+                <w:szCs w:val="20"/>
+              </w:rPr>
+            </w:pPr>
+            <w:r>
+              <w:rPr>
+                <w:rFonts w:ascii="Century Schoolbook" w:hAnsi="Century Schoolbook" w:cstheme="minorHAnsi"/>
+                <w:b/>
+                <w:sz w:val="20"/>
+                <w:szCs w:val="20"/>
+              </w:rPr>
+              <w:t>Property Number</w:t>
+            </w:r>
+          </w:p>
+        </w:tc>
+        <w:tc>
+          <w:tcPr>
+            <w:tcW w:w="1097" w:type="dxa"/>
+            <w:shd w:val="clear" w:color="auto" w:fill="D9D9D9" w:themeFill="background1" w:themeFillShade="D9"/>
+            <w:vAlign w:val="center"/>
+          </w:tcPr>
+          <w:p>
+            <w:pPr>
+              <w:spacing w:line="360" w:lineRule="auto"/>
+              <w:jc w:val="center"/>
+              <w:rPr>
+                <w:rFonts w:ascii="Century Schoolbook" w:hAnsi="Century Schoolbook" w:cstheme="minorHAnsi"/>
+                <w:b/>
+                <w:sz w:val="20"/>
+                <w:szCs w:val="20"/>
+              </w:rPr>
+            </w:pPr>
+            <w:r>
+              <w:rPr>
+                <w:rFonts w:ascii="Century Schoolbook" w:hAnsi="Century Schoolbook" w:cstheme="minorHAnsi"/>
+                <w:b/>
+                <w:sz w:val="20"/>
+                <w:szCs w:val="20"/>
+              </w:rPr>
+              <w:t>Device Type</w:t>
+            </w:r>
+          </w:p>
+        </w:tc>
+        <w:tc>
+          <w:tcPr>
+            <w:tcW w:w="1994" w:type="dxa"/>
+            <w:shd w:val="clear" w:color="auto" w:fill="D9D9D9" w:themeFill="background1" w:themeFillShade="D9"/>
+            <w:vAlign w:val="center"/>
+          </w:tcPr>
+          <w:p>
+            <w:pPr>
+              <w:spacing w:line="360" w:lineRule="auto"/>
+              <w:jc w:val="center"/>
+              <w:rPr>
+                <w:rFonts w:ascii="Century Schoolbook" w:hAnsi="Century Schoolbook" w:cstheme="minorHAnsi"/>
+                <w:b/>
+                <w:sz w:val="20"/>
+                <w:szCs w:val="20"/>
+              </w:rPr>
+            </w:pPr>
+            <w:r>
+              <w:rPr>
+                <w:rFonts w:ascii="Century Schoolbook" w:hAnsi="Century Schoolbook" w:cstheme="minorHAnsi"/>
+                <w:b/>
+                <w:sz w:val="20"/>
+                <w:szCs w:val="20"/>
+              </w:rPr>
+              <w:t>Make</w:t>
+            </w:r>
+          </w:p>
+        </w:tc>
+        <w:tc>
+          <w:tcPr>
+            <w:tcW w:w="1063" w:type="dxa"/>
+            <w:shd w:val="clear" w:color="auto" w:fill="D9D9D9" w:themeFill="background1" w:themeFillShade="D9"/>
+            <w:vAlign w:val="center"/>
+          </w:tcPr>
+          <w:p>
+            <w:pPr>
+              <w:spacing w:line="360" w:lineRule="auto"/>
+              <w:jc w:val="center"/>
+              <w:rPr>
+                <w:rFonts w:ascii="Century Schoolbook" w:hAnsi="Century Schoolbook" w:cstheme="minorHAnsi"/>
+                <w:b/>
+                <w:sz w:val="20"/>
+                <w:szCs w:val="20"/>
+              </w:rPr>
+            </w:pPr>
+            <w:r>
+              <w:rPr>
+                <w:rFonts w:ascii="Century Schoolbook" w:hAnsi="Century Schoolbook" w:cstheme="minorHAnsi"/>
+                <w:b/>
+                <w:sz w:val="20"/>
+                <w:szCs w:val="20"/>
+              </w:rPr>
+              <w:t>Model</w:t>
+            </w:r>
+          </w:p>
+        </w:tc>
+        <w:tc>
+          <w:tcPr>
+            <w:tcW w:w="3251" w:type="dxa"/>
+            <w:shd w:val="clear" w:color="auto" w:fill="D9D9D9" w:themeFill="background1" w:themeFillShade="D9"/>
+            <w:vAlign w:val="center"/>
+          </w:tcPr>
+          <w:p>
+            <w:pPr>
+              <w:spacing w:line="360" w:lineRule="auto"/>
+              <w:jc w:val="center"/>
+              <w:rPr>
+                <w:rFonts w:ascii="Century Schoolbook" w:hAnsi="Century Schoolbook" w:cstheme="minorHAnsi"/>
+                <w:b/>
+                <w:sz w:val="20"/>
+                <w:szCs w:val="20"/>
+              </w:rPr>
+            </w:pPr>
+            <w:r>
+              <w:rPr>
+                <w:rFonts w:ascii="Century Schoolbook" w:hAnsi="Century Schoolbook" w:cstheme="minorHAnsi"/>
+                <w:b/>
+                <w:sz w:val="20"/>
+                <w:szCs w:val="20"/>
+              </w:rPr>
+              <w:t>Serial Number</w:t>
+            </w:r>
+          </w:p>
+        </w:tc>
+      </w:tr>
+      <w:tr>
+        <w:trPr>
+          <w:trHeight w:val="27"/>
+        </w:trPr>
+        <w:tc>
+          <w:tcPr>
+            <w:tcW w:w="2093" w:type="dxa"/>
+            <w:vAlign w:val="center"/>
+          </w:tcPr>
+          <w:p>
+            <w:pPr>
+              <w:spacing w:line="360" w:lineRule="auto"/>
+              <w:jc w:val="center"/>
+              <w:rPr>
+                <w:rFonts w:ascii="Century Schoolbook" w:hAnsi="Century Schoolbook" w:cstheme="minorHAnsi"/>
+                <w:sz w:val="20"/>
+                <w:szCs w:val="20"/>
+              </w:rPr>
+            </w:pPr>
+            <w:r>
+              <w:rPr>
+                <w:rFonts w:ascii="Century Schoolbook" w:hAnsi="Century Schoolbook" w:cstheme="minorHAnsi"/>
+                <w:sz w:val="20"/>
+                <w:szCs w:val="20"/>
+              </w:rPr>
+              <w:t>2022_CaseStudy_02</w:t>
+            </w:r>
+          </w:p>
+        </w:tc>
+        <w:tc>
+          <w:tcPr>
+            <w:tcW w:w="1097" w:type="dxa"/>
+            <w:vAlign w:val="center"/>
+          </w:tcPr>
+          <w:p>
+            <w:pPr>
+              <w:spacing w:line="360" w:lineRule="auto"/>
+              <w:jc w:val="center"/>
+              <w:rPr>
+                <w:rFonts w:ascii="Century Schoolbook" w:hAnsi="Century Schoolbook" w:cstheme="minorHAnsi"/>
+                <w:sz w:val="20"/>
+                <w:szCs w:val="20"/>
+              </w:rPr>
+            </w:pPr>
+            <w:r>
+              <w:rPr>
+                <w:rFonts w:ascii="Century Schoolbook" w:hAnsi="Century Schoolbook" w:cstheme="minorHAnsi"/>
+                <w:sz w:val="20"/>
+                <w:szCs w:val="20"/>
+              </w:rPr>
+              <w:t>Desktop</w:t>
+            </w:r>
+          </w:p>
+        </w:tc>
+        <w:tc>
+          <w:tcPr>
+            <w:tcW w:w="1994" w:type="dxa"/>
+            <w:vAlign w:val="center"/>
+          </w:tcPr>
+          <w:p>
+            <w:pPr>
+              <w:spacing w:line="360" w:lineRule="auto"/>
+              <w:jc w:val="center"/>
+              <w:rPr>
+                <w:rFonts w:ascii="Century Schoolbook" w:hAnsi="Century Schoolbook" w:cstheme="minorHAnsi"/>
+                <w:sz w:val="20"/>
+                <w:szCs w:val="20"/>
+              </w:rPr>
+            </w:pPr>
+            <w:r>
+              <w:rPr>
+                <w:rFonts w:ascii="Century Schoolbook" w:hAnsi="Century Schoolbook" w:cstheme="minorHAnsi"/>
+                <w:sz w:val="20"/>
+                <w:szCs w:val="20"/>
+              </w:rPr>
+              <w:t>Windows</w:t>
+            </w:r>
+          </w:p>
+        </w:tc>
+        <w:tc>
+          <w:tcPr>
+            <w:tcW w:w="1063" w:type="dxa"/>
+            <w:vAlign w:val="center"/>
+          </w:tcPr>
+          <w:p>
+            <w:pPr>
+              <w:spacing w:line="360" w:lineRule="auto"/>
+              <w:jc w:val="center"/>
+              <w:rPr>
+                <w:rFonts w:ascii="Century Schoolbook" w:hAnsi="Century Schoolbook" w:cstheme="minorHAnsi"/>
+                <w:sz w:val="20"/>
+                <w:szCs w:val="20"/>
+              </w:rPr>
+            </w:pPr>
+            <w:r>
+              <w:rPr>
+                <w:rFonts w:ascii="Century Schoolbook" w:hAnsi="Century Schoolbook" w:cstheme="minorHAnsi"/>
+                <w:sz w:val="20"/>
+                <w:szCs w:val="20"/>
+              </w:rPr>
+              <w:t>10 Pro</w:t>
+            </w:r>
+          </w:p>
+        </w:tc>
+        <w:tc>
+          <w:tcPr>
+            <w:tcW w:w="3251" w:type="dxa"/>
+            <w:vAlign w:val="center"/>
+          </w:tcPr>
+          <w:p>
+            <w:pPr>
+              <w:spacing w:line="360" w:lineRule="auto"/>
+              <w:jc w:val="center"/>
+              <w:rPr>
+                <w:rFonts w:ascii="Century Schoolbook" w:hAnsi="Century Schoolbook" w:cstheme="minorHAnsi"/>
+                <w:sz w:val="20"/>
+                <w:szCs w:val="20"/>
+              </w:rPr>
+            </w:pPr>
+            <w:r>
+              <w:rPr>
+                <w:rFonts w:ascii="Century Schoolbook" w:hAnsi="Century Schoolbook"/>
+                <w:sz w:val="20"/>
+                <w:szCs w:val="20"/>
+              </w:rPr>
+              <w:t>60D53EE6</w:t>
+            </w:r>
+          </w:p>
+        </w:tc>
+      </w:tr>
+      <w:tr>
+        <w:trPr>
+          <w:trHeight w:val="197"/>
+        </w:trPr>
+        <w:tc>
+          <w:tcPr>
+            <w:tcW w:w="2093" w:type="dxa"/>
+            <w:shd w:val="clear" w:color="auto" w:fill="D9D9D9" w:themeFill="background1" w:themeFillShade="D9"/>
+            <w:vAlign w:val="center"/>
+          </w:tcPr>
+          <w:p>
+            <w:pPr>
+              <w:spacing w:line="360" w:lineRule="auto"/>
+              <w:jc w:val="center"/>
+              <w:rPr>
+                <w:rFonts w:ascii="Century Schoolbook" w:hAnsi="Century Schoolbook" w:cstheme="minorHAnsi"/>
+                <w:b/>
+                <w:sz w:val="20"/>
+                <w:szCs w:val="20"/>
+              </w:rPr>
+            </w:pPr>
+            <w:r>
+              <w:rPr>
+                <w:rFonts w:ascii="Century Schoolbook" w:hAnsi="Century Schoolbook" w:cstheme="minorHAnsi"/>
+                <w:b/>
+                <w:sz w:val="20"/>
+                <w:szCs w:val="20"/>
+              </w:rPr>
+              <w:t>Power Cable/Brick</w:t>
+            </w:r>
+          </w:p>
+        </w:tc>
+        <w:tc>
+          <w:tcPr>
+            <w:tcW w:w="1097" w:type="dxa"/>
+            <w:shd w:val="clear" w:color="auto" w:fill="D9D9D9" w:themeFill="background1" w:themeFillShade="D9"/>
+            <w:vAlign w:val="center"/>
+          </w:tcPr>
+          <w:p>
+            <w:pPr>
+              <w:spacing w:line="360" w:lineRule="auto"/>
+              <w:jc w:val="center"/>
+              <w:rPr>
+                <w:rFonts w:ascii="Century Schoolbook" w:hAnsi="Century Schoolbook" w:cstheme="minorHAnsi"/>
+                <w:b/>
+                <w:sz w:val="20"/>
+                <w:szCs w:val="20"/>
+              </w:rPr>
+            </w:pPr>
+            <w:r>
+              <w:rPr>
+                <w:rFonts w:ascii="Century Schoolbook" w:hAnsi="Century Schoolbook" w:cstheme="minorHAnsi"/>
+                <w:b/>
+                <w:sz w:val="20"/>
+                <w:szCs w:val="20"/>
+              </w:rPr>
+              <w:t>CD/DVD</w:t>
+            </w:r>
+          </w:p>
+          <w:p>
+            <w:pPr>
+              <w:spacing w:line="360" w:lineRule="auto"/>
+              <w:jc w:val="center"/>
+              <w:rPr>
+                <w:rFonts w:ascii="Century Schoolbook" w:hAnsi="Century Schoolbook" w:cstheme="minorHAnsi"/>
+                <w:b/>
+                <w:sz w:val="20"/>
+                <w:szCs w:val="20"/>
+              </w:rPr>
+            </w:pPr>
+            <w:r>
+              <w:rPr>
+                <w:rFonts w:ascii="Century Schoolbook" w:hAnsi="Century Schoolbook" w:cstheme="minorHAnsi"/>
+                <w:b/>
+                <w:sz w:val="20"/>
+                <w:szCs w:val="20"/>
+              </w:rPr>
+              <w:t>(-R +R –RW)</w:t>
+            </w:r>
+          </w:p>
+        </w:tc>
+        <w:tc>
+          <w:tcPr>
+            <w:tcW w:w="1994" w:type="dxa"/>
+            <w:shd w:val="clear" w:color="auto" w:fill="D9D9D9" w:themeFill="background1" w:themeFillShade="D9"/>
+            <w:vAlign w:val="center"/>
+          </w:tcPr>
+          <w:p>
+            <w:pPr>
+              <w:spacing w:line="360" w:lineRule="auto"/>
+              <w:jc w:val="center"/>
+              <w:rPr>
+                <w:rFonts w:ascii="Century Schoolbook" w:hAnsi="Century Schoolbook" w:cstheme="minorHAnsi"/>
+                <w:b/>
+                <w:sz w:val="20"/>
+                <w:szCs w:val="20"/>
+              </w:rPr>
+            </w:pPr>
+            <w:r>
+              <w:rPr>
+                <w:rFonts w:ascii="Century Schoolbook" w:hAnsi="Century Schoolbook" w:cstheme="minorHAnsi"/>
+                <w:b/>
+                <w:sz w:val="20"/>
+                <w:szCs w:val="20"/>
+              </w:rPr>
+              <w:t>Case/Peripherals</w:t>
+            </w:r>
+          </w:p>
+        </w:tc>
+        <w:tc>
+          <w:tcPr>
+            <w:tcW w:w="1063" w:type="dxa"/>
+            <w:shd w:val="clear" w:color="auto" w:fill="D9D9D9" w:themeFill="background1" w:themeFillShade="D9"/>
+            <w:vAlign w:val="center"/>
+          </w:tcPr>
+          <w:p>
+            <w:pPr>
+              <w:spacing w:line="360" w:lineRule="auto"/>
+              <w:jc w:val="center"/>
+              <w:rPr>
+                <w:rFonts w:ascii="Century Schoolbook" w:hAnsi="Century Schoolbook" w:cstheme="minorHAnsi"/>
+                <w:b/>
+                <w:sz w:val="20"/>
+                <w:szCs w:val="20"/>
+              </w:rPr>
+            </w:pPr>
+            <w:r>
+              <w:rPr>
+                <w:rFonts w:ascii="Century Schoolbook" w:hAnsi="Century Schoolbook" w:cstheme="minorHAnsi"/>
+                <w:b/>
+                <w:sz w:val="20"/>
+                <w:szCs w:val="20"/>
+              </w:rPr>
+              <w:t>Dongles</w:t>
+            </w:r>
+          </w:p>
+        </w:tc>
+        <w:tc>
+          <w:tcPr>
+            <w:tcW w:w="3251" w:type="dxa"/>
+            <w:shd w:val="clear" w:color="auto" w:fill="D9D9D9" w:themeFill="background1" w:themeFillShade="D9"/>
+            <w:vAlign w:val="center"/>
+          </w:tcPr>
+          <w:p>
+            <w:pPr>
+              <w:spacing w:line="360" w:lineRule="auto"/>
+              <w:jc w:val="center"/>
+              <w:rPr>
+                <w:rFonts w:ascii="Century Schoolbook" w:hAnsi="Century Schoolbook" w:cstheme="minorHAnsi"/>
+                <w:b/>
+                <w:sz w:val="20"/>
+                <w:szCs w:val="20"/>
+              </w:rPr>
+            </w:pPr>
+            <w:r>
+              <w:rPr>
+                <w:rFonts w:ascii="Century Schoolbook" w:hAnsi="Century Schoolbook" w:cstheme="minorHAnsi"/>
+                <w:b/>
+                <w:sz w:val="20"/>
+                <w:szCs w:val="20"/>
+              </w:rPr>
+              <w:t>Other</w:t>
+            </w:r>
+          </w:p>
+        </w:tc>
+      </w:tr>
+      <w:tr>
+        <w:trPr>
+          <w:trHeight w:val="44"/>
+        </w:trPr>
+        <w:tc>
+          <w:tcPr>
+            <w:tcW w:w="2093" w:type="dxa"/>
+            <w:vAlign w:val="center"/>
+          </w:tcPr>
+          <w:p>
+            <w:pPr>
+              <w:spacing w:line="360" w:lineRule="auto"/>
+              <w:jc w:val="center"/>
+              <w:rPr>
+                <w:rFonts w:ascii="Century Schoolbook" w:hAnsi="Century Schoolbook" w:cstheme="minorHAnsi"/>
+                <w:sz w:val="20"/>
+                <w:szCs w:val="20"/>
+              </w:rPr>
+            </w:pPr>
+            <w:r>
+              <w:rPr>
+                <w:rFonts w:ascii="Century Schoolbook" w:hAnsi="Century Schoolbook" w:cstheme="minorHAnsi"/>
+                <w:sz w:val="20"/>
+                <w:szCs w:val="20"/>
+              </w:rPr>
+              <w:t>N/A</w:t>
+            </w:r>
+          </w:p>
+        </w:tc>
+        <w:tc>
+          <w:tcPr>
+            <w:tcW w:w="1097" w:type="dxa"/>
+          </w:tcPr>
+          <w:p>
+            <w:pPr>
+              <w:spacing w:line="360" w:lineRule="auto"/>
+              <w:jc w:val="center"/>
+              <w:rPr>
+                <w:rFonts w:ascii="Century Schoolbook" w:hAnsi="Century Schoolbook" w:cstheme="minorHAnsi"/>
+                <w:sz w:val="20"/>
+                <w:szCs w:val="20"/>
+              </w:rPr>
+            </w:pPr>
+            <w:r>
+              <w:rPr>
+                <w:rFonts w:ascii="Century Schoolbook" w:hAnsi="Century Schoolbook" w:cstheme="minorHAnsi"/>
+                <w:sz w:val="20"/>
+                <w:szCs w:val="20"/>
+              </w:rPr>
+              <w:t>N/A</w:t>
+            </w:r>
+          </w:p>
+        </w:tc>
+        <w:tc>
+          <w:tcPr>
+            <w:tcW w:w="1994" w:type="dxa"/>
+          </w:tcPr>
+          <w:p>
+            <w:pPr>
+              <w:spacing w:line="360" w:lineRule="auto"/>
+              <w:jc w:val="center"/>
+              <w:rPr>
+                <w:rFonts w:ascii="Century Schoolbook" w:hAnsi="Century Schoolbook" w:cstheme="minorHAnsi"/>
+                <w:sz w:val="20"/>
+                <w:szCs w:val="20"/>
+              </w:rPr>
+            </w:pPr>
+            <w:r>
+              <w:rPr>
+                <w:rFonts w:ascii="Century Schoolbook" w:hAnsi="Century Schoolbook" w:cstheme="minorHAnsi"/>
+                <w:sz w:val="20"/>
+                <w:szCs w:val="20"/>
+              </w:rPr>
+              <w:t>N/A</w:t>
+            </w:r>
+          </w:p>
+        </w:tc>
+        <w:tc>
+          <w:tcPr>
+            <w:tcW w:w="1063" w:type="dxa"/>
+          </w:tcPr>
+          <w:p>
+            <w:pPr>
+              <w:spacing w:line="360" w:lineRule="auto"/>
+              <w:jc w:val="center"/>
+              <w:rPr>
+                <w:rFonts w:ascii="Century Schoolbook" w:hAnsi="Century Schoolbook" w:cstheme="minorHAnsi"/>
+                <w:sz w:val="20"/>
+                <w:szCs w:val="20"/>
+              </w:rPr>
+            </w:pPr>
+            <w:r>
+              <w:rPr>
+                <w:rFonts w:ascii="Century Schoolbook" w:hAnsi="Century Schoolbook" w:cstheme="minorHAnsi"/>
+                <w:sz w:val="20"/>
+                <w:szCs w:val="20"/>
+              </w:rPr>
+              <w:t>N/A</w:t>
+            </w:r>
+          </w:p>
+        </w:tc>
+        <w:tc>
+          <w:tcPr>
+            <w:tcW w:w="3251" w:type="dxa"/>
+          </w:tcPr>
+          <w:p>
+            <w:pPr>
+              <w:spacing w:line="360" w:lineRule="auto"/>
+              <w:jc w:val="center"/>
+              <w:rPr>
+                <w:rFonts w:ascii="Century Schoolbook" w:hAnsi="Century Schoolbook" w:cstheme="minorHAnsi"/>
+                <w:sz w:val="20"/>
+                <w:szCs w:val="20"/>
+              </w:rPr>
+            </w:pPr>
+            <w:r>
+              <w:rPr>
+                <w:rFonts w:ascii="Century Schoolbook" w:hAnsi="Century Schoolbook" w:cstheme="minorHAnsi"/>
+                <w:sz w:val="20"/>
+                <w:szCs w:val="20"/>
+              </w:rPr>
+              <w:t>N/A</w:t>
+            </w:r>
+          </w:p>
+        </w:tc>
+      </w:tr>
+      <w:tr>
+        <w:trPr>
+          <w:trHeight w:val="188"/>
+        </w:trPr>
+        <w:tc>
+          <w:tcPr>
+            <w:tcW w:w="2093" w:type="dxa"/>
+            <w:shd w:val="clear" w:color="auto" w:fill="D9D9D9" w:themeFill="background1" w:themeFillShade="D9"/>
+            <w:vAlign w:val="center"/>
+          </w:tcPr>
+          <w:p>
+            <w:pPr>
+              <w:spacing w:line="360" w:lineRule="auto"/>
+              <w:jc w:val="center"/>
+              <w:rPr>
+                <w:rFonts w:ascii="Century Schoolbook" w:hAnsi="Century Schoolbook" w:cstheme="minorHAnsi"/>
+                <w:b/>
+                <w:sz w:val="20"/>
+                <w:szCs w:val="20"/>
+              </w:rPr>
+            </w:pPr>
+            <w:r>
+              <w:rPr>
+                <w:rFonts w:ascii="Century Schoolbook" w:hAnsi="Century Schoolbook" w:cstheme="minorHAnsi"/>
+                <w:b/>
+                <w:sz w:val="20"/>
+                <w:szCs w:val="20"/>
+              </w:rPr>
+              <w:t>(Ext/Int)</w:t>
+            </w:r>
+            <w:proofErr w:type="spellStart"/>
+            <w:r>
+              <w:rPr>
+                <w:rFonts w:ascii="Century Schoolbook" w:hAnsi="Century Schoolbook" w:cstheme="minorHAnsi"/>
+                <w:b/>
+                <w:sz w:val="20"/>
+                <w:szCs w:val="20"/>
+              </w:rPr>
+              <w:t>ernal</w:t>
+            </w:r>
+            <w:proofErr w:type="spellEnd"/>
+            <w:r>
+              <w:rPr>
+                <w:rFonts w:ascii="Century Schoolbook" w:hAnsi="Century Schoolbook" w:cstheme="minorHAnsi"/>
+                <w:b/>
+                <w:sz w:val="20"/>
+                <w:szCs w:val="20"/>
+              </w:rPr>
+              <w:t xml:space="preserve"> Drives (Type)</w:t>
+            </w:r>
+          </w:p>
+        </w:tc>
+        <w:tc>
+          <w:tcPr>
+            <w:tcW w:w="1097" w:type="dxa"/>
+            <w:shd w:val="clear" w:color="auto" w:fill="D9D9D9" w:themeFill="background1" w:themeFillShade="D9"/>
+            <w:vAlign w:val="center"/>
+          </w:tcPr>
+          <w:p>
+            <w:pPr>
+              <w:spacing w:line="360" w:lineRule="auto"/>
+              <w:jc w:val="center"/>
+              <w:rPr>
+                <w:rFonts w:ascii="Century Schoolbook" w:hAnsi="Century Schoolbook" w:cstheme="minorHAnsi"/>
+                <w:b/>
+                <w:sz w:val="20"/>
+                <w:szCs w:val="20"/>
+              </w:rPr>
+            </w:pPr>
+            <w:r>
+              <w:rPr>
+                <w:rFonts w:ascii="Century Schoolbook" w:hAnsi="Century Schoolbook" w:cstheme="minorHAnsi"/>
+                <w:b/>
+                <w:sz w:val="20"/>
+                <w:szCs w:val="20"/>
+              </w:rPr>
+              <w:t>Make</w:t>
+            </w:r>
+          </w:p>
+        </w:tc>
+        <w:tc>
+          <w:tcPr>
+            <w:tcW w:w="1994" w:type="dxa"/>
+            <w:shd w:val="clear" w:color="auto" w:fill="D9D9D9" w:themeFill="background1" w:themeFillShade="D9"/>
+            <w:vAlign w:val="center"/>
+          </w:tcPr>
+          <w:p>
+            <w:pPr>
+              <w:spacing w:line="360" w:lineRule="auto"/>
+              <w:jc w:val="center"/>
+              <w:rPr>
+                <w:rFonts w:ascii="Century Schoolbook" w:hAnsi="Century Schoolbook" w:cstheme="minorHAnsi"/>
+                <w:b/>
+                <w:sz w:val="20"/>
+                <w:szCs w:val="20"/>
+              </w:rPr>
+            </w:pPr>
+            <w:r>
+              <w:rPr>
+                <w:rFonts w:ascii="Century Schoolbook" w:hAnsi="Century Schoolbook" w:cstheme="minorHAnsi"/>
+                <w:b/>
+                <w:sz w:val="20"/>
+                <w:szCs w:val="20"/>
+              </w:rPr>
+              <w:t>Model</w:t>
+            </w:r>
+          </w:p>
+        </w:tc>
+        <w:tc>
+          <w:tcPr>
+            <w:tcW w:w="1063" w:type="dxa"/>
+            <w:shd w:val="clear" w:color="auto" w:fill="D9D9D9" w:themeFill="background1" w:themeFillShade="D9"/>
+            <w:vAlign w:val="center"/>
+          </w:tcPr>
+          <w:p>
+            <w:pPr>
+              <w:spacing w:line="360" w:lineRule="auto"/>
+              <w:jc w:val="center"/>
+              <w:rPr>
+                <w:rFonts w:ascii="Century Schoolbook" w:hAnsi="Century Schoolbook" w:cstheme="minorHAnsi"/>
+                <w:b/>
+                <w:sz w:val="20"/>
+                <w:szCs w:val="20"/>
+              </w:rPr>
+            </w:pPr>
+            <w:r>
+              <w:rPr>
+                <w:rFonts w:ascii="Century Schoolbook" w:hAnsi="Century Schoolbook" w:cstheme="minorHAnsi"/>
+                <w:b/>
+                <w:sz w:val="20"/>
+                <w:szCs w:val="20"/>
+              </w:rPr>
+              <w:t>Size</w:t>
+            </w:r>
+          </w:p>
+        </w:tc>
+        <w:tc>
+          <w:tcPr>
+            <w:tcW w:w="3251" w:type="dxa"/>
+            <w:shd w:val="clear" w:color="auto" w:fill="D9D9D9" w:themeFill="background1" w:themeFillShade="D9"/>
+            <w:vAlign w:val="center"/>
+          </w:tcPr>
+          <w:p>
+            <w:pPr>
+              <w:spacing w:line="360" w:lineRule="auto"/>
+              <w:jc w:val="center"/>
+              <w:rPr>
+                <w:rFonts w:ascii="Century Schoolbook" w:hAnsi="Century Schoolbook" w:cstheme="minorHAnsi"/>
+                <w:b/>
+                <w:sz w:val="20"/>
+                <w:szCs w:val="20"/>
+              </w:rPr>
+            </w:pPr>
+            <w:r>
+              <w:rPr>
+                <w:rFonts w:ascii="Century Schoolbook" w:hAnsi="Century Schoolbook" w:cstheme="minorHAnsi"/>
+                <w:b/>
+                <w:sz w:val="20"/>
+                <w:szCs w:val="20"/>
+              </w:rPr>
+              <w:t>Serial Number</w:t>
+            </w:r>
+          </w:p>
+        </w:tc>
+      </w:tr>
+      <w:tr>
+        <w:trPr>
+          <w:trHeight w:val="386"/>
+        </w:trPr>
+        <w:tc>
+          <w:tcPr>
+            <w:tcW w:w="2093" w:type="dxa"/>
+          </w:tcPr>
+          <w:p>
+            <w:pPr>
+              <w:spacing w:line="360" w:lineRule="auto"/>
+              <w:jc w:val="center"/>
+              <w:rPr>
+                <w:rFonts w:ascii="Century Schoolbook" w:hAnsi="Century Schoolbook" w:cstheme="minorHAnsi"/>
+                <w:sz w:val="20"/>
+                <w:szCs w:val="20"/>
+              </w:rPr>
+            </w:pPr>
+            <w:r>
+              <w:rPr>
+                <w:rFonts w:ascii="Century Schoolbook" w:hAnsi="Century Schoolbook" w:cstheme="minorHAnsi"/>
+                <w:sz w:val="20"/>
+                <w:szCs w:val="20"/>
+              </w:rPr>
+              <w:t>External Media</w:t>
+            </w:r>
+            <w:r>
+              <w:rPr>
+                <w:rFonts w:ascii="Century Schoolbook" w:hAnsi="Century Schoolbook" w:cstheme="minorHAnsi"/>
+                <w:sz w:val="20"/>
+                <w:szCs w:val="20"/>
+              </w:rPr>
+              <w:t xml:space="preserve"> “F:”</w:t>
+            </w:r>
+          </w:p>
+        </w:tc>
+        <w:tc>
+          <w:tcPr>
+            <w:tcW w:w="1097" w:type="dxa"/>
+            <w:vAlign w:val="center"/>
+          </w:tcPr>
+          <w:p>
+            <w:pPr>
+              <w:spacing w:line="360" w:lineRule="auto"/>
+              <w:jc w:val="center"/>
+              <w:rPr>
+                <w:rFonts w:ascii="Century Schoolbook" w:hAnsi="Century Schoolbook" w:cstheme="minorHAnsi"/>
+                <w:sz w:val="20"/>
+                <w:szCs w:val="20"/>
+              </w:rPr>
+            </w:pPr>
+            <w:r>
+              <w:rPr>
+                <w:rFonts w:ascii="Century Schoolbook" w:hAnsi="Century Schoolbook" w:cstheme="minorHAnsi"/>
+                <w:sz w:val="20"/>
+                <w:szCs w:val="20"/>
+              </w:rPr>
+              <w:t>IronKey</w:t>
+            </w:r>
+          </w:p>
+        </w:tc>
+        <w:tc>
+          <w:tcPr>
+            <w:tcW w:w="1994" w:type="dxa"/>
+            <w:vAlign w:val="center"/>
+          </w:tcPr>
+          <w:p>
+            <w:pPr>
+              <w:spacing w:line="360" w:lineRule="auto"/>
+              <w:jc w:val="center"/>
+              <w:rPr>
+                <w:rFonts w:ascii="Century Schoolbook" w:hAnsi="Century Schoolbook" w:cstheme="minorHAnsi"/>
+                <w:sz w:val="20"/>
+                <w:szCs w:val="20"/>
+              </w:rPr>
+            </w:pPr>
+            <w:r>
+              <w:rPr>
+                <w:rFonts w:ascii="Century Schoolbook" w:hAnsi="Century Schoolbook" w:cstheme="minorHAnsi"/>
+                <w:sz w:val="20"/>
+                <w:szCs w:val="20"/>
+              </w:rPr>
+              <w:t>Secure Drive</w:t>
+            </w:r>
+          </w:p>
+        </w:tc>
+        <w:tc>
+          <w:tcPr>
+            <w:tcW w:w="1063" w:type="dxa"/>
+            <w:vAlign w:val="center"/>
+          </w:tcPr>
+          <w:p>
+            <w:pPr>
+              <w:spacing w:line="360" w:lineRule="auto"/>
+              <w:jc w:val="center"/>
+              <w:rPr>
+                <w:rFonts w:ascii="Century Schoolbook" w:hAnsi="Century Schoolbook" w:cstheme="minorHAnsi"/>
+                <w:sz w:val="20"/>
+                <w:szCs w:val="20"/>
+              </w:rPr>
+            </w:pPr>
+            <w:r>
+              <w:rPr>
+                <w:rFonts w:ascii="Century Schoolbook" w:hAnsi="Century Schoolbook" w:cstheme="minorHAnsi"/>
+                <w:sz w:val="20"/>
+                <w:szCs w:val="20"/>
+              </w:rPr>
+              <w:t>500MB</w:t>
+            </w:r>
+          </w:p>
+        </w:tc>
+        <w:tc>
+          <w:tcPr>
+            <w:tcW w:w="3251" w:type="dxa"/>
+            <w:vAlign w:val="center"/>
+          </w:tcPr>
+          <w:p>
+            <w:pPr>
+              <w:spacing w:line="360" w:lineRule="auto"/>
+              <w:jc w:val="center"/>
+              <w:rPr>
+                <w:rFonts w:ascii="Century Schoolbook" w:hAnsi="Century Schoolbook"/>
+                <w:sz w:val="20"/>
+                <w:szCs w:val="20"/>
+              </w:rPr>
+            </w:pPr>
+            <w:r>
+              <w:rPr>
+                <w:rFonts w:ascii="Century Schoolbook" w:hAnsi="Century Schoolbook"/>
+                <w:bCs/>
+                <w:sz w:val="20"/>
+                <w:szCs w:val="20"/>
+              </w:rPr>
+              <w:t>00787613</w:t>
+            </w:r>
+          </w:p>
+        </w:tc>
+      </w:tr>
+      <w:tr>
+        <w:trPr>
+          <w:trHeight w:val="386"/>
+        </w:trPr>
+        <w:tc>
+          <w:tcPr>
+            <w:tcW w:w="2093" w:type="dxa"/>
+          </w:tcPr>
+          <w:p>
+            <w:pPr>
+              <w:spacing w:line="360" w:lineRule="auto"/>
+              <w:jc w:val="center"/>
+              <w:rPr>
+                <w:rFonts w:ascii="Century Schoolbook" w:hAnsi="Century Schoolbook" w:cstheme="minorHAnsi"/>
+                <w:sz w:val="20"/>
+                <w:szCs w:val="20"/>
+              </w:rPr>
+            </w:pPr>
+            <w:r>
+              <w:rPr>
+                <w:rFonts w:ascii="Century Schoolbook" w:hAnsi="Century Schoolbook" w:cstheme="minorHAnsi"/>
+                <w:sz w:val="20"/>
+                <w:szCs w:val="20"/>
+              </w:rPr>
+              <w:t>External Media</w:t>
+            </w:r>
+            <w:r>
+              <w:rPr>
+                <w:rFonts w:ascii="Century Schoolbook" w:hAnsi="Century Schoolbook" w:cstheme="minorHAnsi"/>
+                <w:sz w:val="20"/>
+                <w:szCs w:val="20"/>
+              </w:rPr>
+              <w:t xml:space="preserve"> “Personal USB E:”</w:t>
+            </w:r>
+          </w:p>
+        </w:tc>
+        <w:tc>
+          <w:tcPr>
+            <w:tcW w:w="1097" w:type="dxa"/>
+            <w:vAlign w:val="center"/>
+          </w:tcPr>
+          <w:p>
+            <w:pPr>
+              <w:spacing w:line="360" w:lineRule="auto"/>
+              <w:jc w:val="center"/>
+              <w:rPr>
+                <w:rFonts w:ascii="Century Schoolbook" w:hAnsi="Century Schoolbook" w:cstheme="minorHAnsi"/>
+                <w:sz w:val="20"/>
+                <w:szCs w:val="20"/>
+              </w:rPr>
+            </w:pPr>
+            <w:r>
+              <w:rPr>
+                <w:rFonts w:ascii="Century Schoolbook" w:hAnsi="Century Schoolbook" w:cstheme="minorHAnsi"/>
+                <w:sz w:val="20"/>
+                <w:szCs w:val="20"/>
+              </w:rPr>
+              <w:t>Kingston</w:t>
+            </w:r>
+          </w:p>
+        </w:tc>
+        <w:tc>
+          <w:tcPr>
+            <w:tcW w:w="1994" w:type="dxa"/>
+            <w:vAlign w:val="center"/>
+          </w:tcPr>
+          <w:p>
+            <w:pPr>
+              <w:spacing w:line="360" w:lineRule="auto"/>
+              <w:jc w:val="center"/>
+              <w:rPr>
+                <w:rFonts w:ascii="Century Schoolbook" w:hAnsi="Century Schoolbook" w:cstheme="minorHAnsi"/>
+                <w:sz w:val="20"/>
+                <w:szCs w:val="20"/>
+              </w:rPr>
+            </w:pPr>
+            <w:r>
+              <w:rPr>
+                <w:rFonts w:ascii="Century Schoolbook" w:hAnsi="Century Schoolbook" w:cstheme="minorHAnsi"/>
+                <w:sz w:val="20"/>
+                <w:szCs w:val="20"/>
+              </w:rPr>
+              <w:t>Data Traveler G3</w:t>
+            </w:r>
+          </w:p>
+        </w:tc>
+        <w:tc>
+          <w:tcPr>
+            <w:tcW w:w="1063" w:type="dxa"/>
+            <w:vAlign w:val="center"/>
+          </w:tcPr>
+          <w:p>
+            <w:pPr>
+              <w:spacing w:line="360" w:lineRule="auto"/>
+              <w:jc w:val="center"/>
+              <w:rPr>
+                <w:rFonts w:ascii="Century Schoolbook" w:hAnsi="Century Schoolbook" w:cstheme="minorHAnsi"/>
+                <w:sz w:val="20"/>
+                <w:szCs w:val="20"/>
+              </w:rPr>
+            </w:pPr>
+            <w:r>
+              <w:rPr>
+                <w:rFonts w:ascii="Century Schoolbook" w:hAnsi="Century Schoolbook" w:cstheme="minorHAnsi"/>
+                <w:sz w:val="20"/>
+                <w:szCs w:val="20"/>
+              </w:rPr>
+              <w:t>60GB</w:t>
+            </w:r>
+          </w:p>
+        </w:tc>
+        <w:tc>
+          <w:tcPr>
+            <w:tcW w:w="3251" w:type="dxa"/>
+            <w:vAlign w:val="center"/>
+          </w:tcPr>
+          <w:p>
+            <w:pPr>
+              <w:spacing w:line="360" w:lineRule="auto"/>
+              <w:jc w:val="center"/>
+              <w:rPr>
+                <w:rFonts w:ascii="Century Schoolbook" w:hAnsi="Century Schoolbook"/>
+                <w:sz w:val="20"/>
+                <w:szCs w:val="20"/>
+              </w:rPr>
+            </w:pPr>
+            <w:r>
+              <w:rPr>
+                <w:rFonts w:ascii="Century Schoolbook" w:hAnsi="Century Schoolbook"/>
+                <w:sz w:val="20"/>
+                <w:szCs w:val="20"/>
+              </w:rPr>
+              <w:t>0019E000B499EBB166A2018F</w:t>
+            </w:r>
+          </w:p>
+        </w:tc>
+      </w:tr>
+      <w:tr>
+        <w:trPr>
+          <w:trHeight w:val="386"/>
+        </w:trPr>
+        <w:tc>
+          <w:tcPr>
+            <w:tcW w:w="2093" w:type="dxa"/>
+          </w:tcPr>
+          <w:p>
+            <w:pPr>
+              <w:spacing w:line="360" w:lineRule="auto"/>
+              <w:jc w:val="center"/>
+              <w:rPr>
+                <w:rFonts w:ascii="Century Schoolbook" w:hAnsi="Century Schoolbook" w:cstheme="minorHAnsi"/>
+                <w:sz w:val="20"/>
+                <w:szCs w:val="20"/>
+              </w:rPr>
+            </w:pPr>
+            <w:r>
+              <w:rPr>
+                <w:rFonts w:ascii="Century Schoolbook" w:hAnsi="Century Schoolbook" w:cstheme="minorHAnsi"/>
+                <w:sz w:val="20"/>
+                <w:szCs w:val="20"/>
+              </w:rPr>
+              <w:t>External Media</w:t>
+            </w:r>
+            <w:r>
+              <w:rPr>
+                <w:rFonts w:ascii="Century Schoolbook" w:hAnsi="Century Schoolbook" w:cstheme="minorHAnsi"/>
+                <w:sz w:val="20"/>
+                <w:szCs w:val="20"/>
+              </w:rPr>
+              <w:t xml:space="preserve"> “SSD_FAC G:”</w:t>
+            </w:r>
+          </w:p>
+        </w:tc>
+        <w:tc>
+          <w:tcPr>
+            <w:tcW w:w="1097" w:type="dxa"/>
+            <w:vAlign w:val="center"/>
+          </w:tcPr>
+          <w:p>
+            <w:pPr>
+              <w:spacing w:line="360" w:lineRule="auto"/>
+              <w:jc w:val="center"/>
+              <w:rPr>
+                <w:rFonts w:ascii="Century Schoolbook" w:hAnsi="Century Schoolbook" w:cstheme="minorHAnsi"/>
+                <w:sz w:val="20"/>
+                <w:szCs w:val="20"/>
+              </w:rPr>
+            </w:pPr>
+            <w:r>
+              <w:rPr>
+                <w:rFonts w:ascii="Century Schoolbook" w:hAnsi="Century Schoolbook" w:cstheme="minorHAnsi"/>
+                <w:sz w:val="20"/>
+                <w:szCs w:val="20"/>
+              </w:rPr>
+              <w:t>Kingston</w:t>
+            </w:r>
+          </w:p>
+        </w:tc>
+        <w:tc>
+          <w:tcPr>
+            <w:tcW w:w="1994" w:type="dxa"/>
+            <w:vAlign w:val="center"/>
+          </w:tcPr>
+          <w:p>
+            <w:pPr>
+              <w:spacing w:line="360" w:lineRule="auto"/>
+              <w:jc w:val="center"/>
+              <w:rPr>
+                <w:rFonts w:ascii="Century Schoolbook" w:hAnsi="Century Schoolbook" w:cstheme="minorHAnsi"/>
+                <w:sz w:val="20"/>
+                <w:szCs w:val="20"/>
+              </w:rPr>
+            </w:pPr>
+            <w:r>
+              <w:rPr>
+                <w:rFonts w:ascii="Century Schoolbook" w:hAnsi="Century Schoolbook" w:cstheme="minorHAnsi"/>
+                <w:sz w:val="13"/>
+                <w:szCs w:val="13"/>
+              </w:rPr>
+              <w:t>Data Traveler Runner 3.0</w:t>
+            </w:r>
+          </w:p>
+        </w:tc>
+        <w:tc>
+          <w:tcPr>
+            <w:tcW w:w="1063" w:type="dxa"/>
+            <w:vAlign w:val="center"/>
+          </w:tcPr>
+          <w:p>
+            <w:pPr>
+              <w:spacing w:line="360" w:lineRule="auto"/>
+              <w:jc w:val="center"/>
+              <w:rPr>
+                <w:rFonts w:ascii="Century Schoolbook" w:hAnsi="Century Schoolbook" w:cstheme="minorHAnsi"/>
+                <w:sz w:val="20"/>
+                <w:szCs w:val="20"/>
+              </w:rPr>
+            </w:pPr>
+            <w:r>
+              <w:rPr>
+                <w:rFonts w:ascii="Century Schoolbook" w:hAnsi="Century Schoolbook" w:cstheme="minorHAnsi"/>
+                <w:sz w:val="20"/>
+                <w:szCs w:val="20"/>
+              </w:rPr>
+              <w:t>95 MB</w:t>
+            </w:r>
+          </w:p>
+        </w:tc>
+        <w:tc>
+          <w:tcPr>
+            <w:tcW w:w="3251" w:type="dxa"/>
+            <w:vAlign w:val="center"/>
+          </w:tcPr>
+          <w:p>
+            <w:pPr>
+              <w:spacing w:line="360" w:lineRule="auto"/>
+              <w:jc w:val="center"/>
+              <w:rPr>
+                <w:rFonts w:ascii="Century Schoolbook" w:hAnsi="Century Schoolbook"/>
+                <w:sz w:val="20"/>
+                <w:szCs w:val="20"/>
+              </w:rPr>
+            </w:pPr>
+            <w:r>
+              <w:rPr>
+                <w:rFonts w:ascii="Century Schoolbook" w:hAnsi="Century Schoolbook"/>
+                <w:bCs/>
+                <w:sz w:val="20"/>
+                <w:szCs w:val="20"/>
+              </w:rPr>
+              <w:t>0018F30C9FEABD80610D1AAC</w:t>
+            </w:r>
+          </w:p>
+        </w:tc>
+      </w:tr>
+      <w:tr>
+        <w:trPr>
+          <w:trHeight w:val="386"/>
+        </w:trPr>
+        <w:tc>
+          <w:tcPr>
+            <w:tcW w:w="2093" w:type="dxa"/>
+          </w:tcPr>
+          <w:p>
+            <w:pPr>
+              <w:spacing w:line="360" w:lineRule="auto"/>
+              <w:jc w:val="center"/>
+              <w:rPr>
+                <w:rFonts w:ascii="Century Schoolbook" w:hAnsi="Century Schoolbook" w:cstheme="minorHAnsi"/>
+                <w:sz w:val="20"/>
+                <w:szCs w:val="20"/>
+              </w:rPr>
+            </w:pPr>
+            <w:r>
+              <w:rPr>
+                <w:rFonts w:ascii="Century Schoolbook" w:hAnsi="Century Schoolbook" w:cstheme="minorHAnsi"/>
+                <w:sz w:val="20"/>
+                <w:szCs w:val="20"/>
+              </w:rPr>
+              <w:t>External Media</w:t>
+            </w:r>
+            <w:r>
+              <w:rPr>
+                <w:rFonts w:ascii="Century Schoolbook" w:hAnsi="Century Schoolbook" w:cstheme="minorHAnsi"/>
+                <w:sz w:val="20"/>
+                <w:szCs w:val="20"/>
+              </w:rPr>
+              <w:t xml:space="preserve"> </w:t>
+            </w:r>
+            <w:r>
+              <w:rPr>
+                <w:rFonts w:ascii="Century Schoolbook" w:hAnsi="Century Schoolbook" w:cstheme="minorHAnsi"/>
+                <w:sz w:val="20"/>
+                <w:szCs w:val="20"/>
+              </w:rPr>
+              <w:br/>
+              <w:t>“New Volume”</w:t>
+            </w:r>
+          </w:p>
+        </w:tc>
+        <w:tc>
+          <w:tcPr>
+            <w:tcW w:w="1097" w:type="dxa"/>
+            <w:vAlign w:val="center"/>
+          </w:tcPr>
+          <w:p>
+            <w:pPr>
+              <w:spacing w:line="360" w:lineRule="auto"/>
+              <w:jc w:val="center"/>
+              <w:rPr>
+                <w:rFonts w:ascii="Century Schoolbook" w:hAnsi="Century Schoolbook" w:cstheme="minorHAnsi"/>
+                <w:sz w:val="20"/>
+                <w:szCs w:val="20"/>
+              </w:rPr>
+            </w:pPr>
+            <w:r>
+              <w:rPr>
+                <w:rFonts w:ascii="Century Schoolbook" w:hAnsi="Century Schoolbook" w:cstheme="minorHAnsi"/>
+                <w:sz w:val="20"/>
+                <w:szCs w:val="20"/>
+              </w:rPr>
+              <w:t>WD</w:t>
+            </w:r>
+          </w:p>
+        </w:tc>
+        <w:tc>
+          <w:tcPr>
+            <w:tcW w:w="1994" w:type="dxa"/>
+            <w:vAlign w:val="center"/>
+          </w:tcPr>
+          <w:p>
+            <w:pPr>
+              <w:spacing w:line="360" w:lineRule="auto"/>
+              <w:jc w:val="center"/>
+              <w:rPr>
+                <w:rFonts w:ascii="Century Schoolbook" w:hAnsi="Century Schoolbook" w:cstheme="minorHAnsi"/>
+                <w:sz w:val="20"/>
+                <w:szCs w:val="20"/>
+              </w:rPr>
+            </w:pPr>
+            <w:r>
+              <w:rPr>
+                <w:rFonts w:ascii="Century Schoolbook" w:hAnsi="Century Schoolbook" w:cstheme="minorHAnsi"/>
+                <w:sz w:val="20"/>
+                <w:szCs w:val="20"/>
+              </w:rPr>
+              <w:t>My Passport 2599</w:t>
+            </w:r>
+          </w:p>
+        </w:tc>
+        <w:tc>
+          <w:tcPr>
+            <w:tcW w:w="1063" w:type="dxa"/>
+            <w:vAlign w:val="center"/>
+          </w:tcPr>
+          <w:p>
+            <w:pPr>
+              <w:spacing w:line="360" w:lineRule="auto"/>
+              <w:jc w:val="center"/>
+              <w:rPr>
+                <w:rFonts w:ascii="Century Schoolbook" w:hAnsi="Century Schoolbook" w:cstheme="minorHAnsi"/>
+                <w:sz w:val="20"/>
+                <w:szCs w:val="20"/>
+              </w:rPr>
+            </w:pPr>
+            <w:r>
+              <w:rPr>
+                <w:rFonts w:ascii="Century Schoolbook" w:hAnsi="Century Schoolbook" w:cstheme="minorHAnsi"/>
+                <w:sz w:val="20"/>
+                <w:szCs w:val="20"/>
+              </w:rPr>
+              <w:t>n/a</w:t>
+            </w:r>
+          </w:p>
+        </w:tc>
+        <w:tc>
+          <w:tcPr>
+            <w:tcW w:w="3251" w:type="dxa"/>
+            <w:vAlign w:val="center"/>
+          </w:tcPr>
+          <w:p>
+            <w:pPr>
+              <w:spacing w:line="360" w:lineRule="auto"/>
+              <w:jc w:val="center"/>
+              <w:rPr>
+                <w:rFonts w:ascii="Century Schoolbook" w:hAnsi="Century Schoolbook"/>
+                <w:sz w:val="20"/>
+                <w:szCs w:val="20"/>
+              </w:rPr>
+            </w:pPr>
+            <w:r>
+              <w:rPr>
+                <w:rFonts w:ascii="Century Schoolbook" w:hAnsi="Century Schoolbook"/>
+                <w:bCs/>
+                <w:sz w:val="20"/>
+                <w:szCs w:val="20"/>
+              </w:rPr>
+              <w:t>575854314541354441545352</w:t>
+            </w:r>
+          </w:p>
+        </w:tc>
+      </w:tr>
+      <w:tr>
+        <w:trPr>
+          <w:trHeight w:val="386"/>
+        </w:trPr>
+        <w:tc>
+          <w:tcPr>
+            <w:tcW w:w="2093" w:type="dxa"/>
+          </w:tcPr>
+          <w:p>
+            <w:pPr>
+              <w:spacing w:line="360" w:lineRule="auto"/>
+              <w:jc w:val="center"/>
+              <w:rPr>
+                <w:rFonts w:ascii="Century Schoolbook" w:hAnsi="Century Schoolbook" w:cstheme="minorHAnsi"/>
+                <w:sz w:val="20"/>
+                <w:szCs w:val="20"/>
+              </w:rPr>
+            </w:pPr>
+            <w:r>
+              <w:rPr>
+                <w:rFonts w:ascii="Century Schoolbook" w:hAnsi="Century Schoolbook" w:cstheme="minorHAnsi"/>
+                <w:sz w:val="20"/>
+                <w:szCs w:val="20"/>
+              </w:rPr>
+              <w:t>External Media</w:t>
+            </w:r>
+          </w:p>
+        </w:tc>
+        <w:tc>
+          <w:tcPr>
+            <w:tcW w:w="1097" w:type="dxa"/>
+            <w:vAlign w:val="center"/>
+          </w:tcPr>
+          <w:p>
+            <w:pPr>
+              <w:spacing w:line="360" w:lineRule="auto"/>
+              <w:jc w:val="center"/>
+              <w:rPr>
+                <w:rFonts w:ascii="Century Schoolbook" w:hAnsi="Century Schoolbook" w:cstheme="minorHAnsi"/>
+                <w:sz w:val="20"/>
+                <w:szCs w:val="20"/>
+              </w:rPr>
+            </w:pPr>
+            <w:r>
+              <w:rPr>
+                <w:rFonts w:ascii="Century Schoolbook" w:hAnsi="Century Schoolbook" w:cstheme="minorHAnsi"/>
+                <w:sz w:val="20"/>
+                <w:szCs w:val="20"/>
+              </w:rPr>
+              <w:t>PNY</w:t>
+            </w:r>
+          </w:p>
+        </w:tc>
+        <w:tc>
+          <w:tcPr>
+            <w:tcW w:w="1994" w:type="dxa"/>
+            <w:vAlign w:val="center"/>
+          </w:tcPr>
+          <w:p>
+            <w:pPr>
+              <w:spacing w:line="360" w:lineRule="auto"/>
+              <w:jc w:val="center"/>
+              <w:rPr>
+                <w:rFonts w:ascii="Century Schoolbook" w:hAnsi="Century Schoolbook" w:cstheme="minorHAnsi"/>
+                <w:sz w:val="20"/>
+                <w:szCs w:val="20"/>
+              </w:rPr>
+            </w:pPr>
+            <w:r>
+              <w:rPr>
+                <w:rFonts w:ascii="Century Schoolbook" w:hAnsi="Century Schoolbook" w:cstheme="minorHAnsi"/>
+                <w:sz w:val="20"/>
+                <w:szCs w:val="20"/>
+              </w:rPr>
+              <w:t>USB 3.0 FD</w:t>
+            </w:r>
+          </w:p>
+        </w:tc>
+        <w:tc>
+          <w:tcPr>
+            <w:tcW w:w="1063" w:type="dxa"/>
+            <w:vAlign w:val="center"/>
+          </w:tcPr>
+          <w:p>
+            <w:pPr>
+              <w:spacing w:line="360" w:lineRule="auto"/>
+              <w:jc w:val="center"/>
+              <w:rPr>
+                <w:rFonts w:ascii="Century Schoolbook" w:hAnsi="Century Schoolbook" w:cstheme="minorHAnsi"/>
+                <w:sz w:val="20"/>
+                <w:szCs w:val="20"/>
+              </w:rPr>
+            </w:pPr>
+            <w:r>
+              <w:rPr>
+                <w:rFonts w:ascii="Century Schoolbook" w:hAnsi="Century Schoolbook" w:cstheme="minorHAnsi"/>
+                <w:sz w:val="20"/>
+                <w:szCs w:val="20"/>
+              </w:rPr>
+              <w:t>n/a</w:t>
+            </w:r>
+          </w:p>
+        </w:tc>
+        <w:tc>
+          <w:tcPr>
+            <w:tcW w:w="3251" w:type="dxa"/>
+            <w:vAlign w:val="center"/>
+          </w:tcPr>
+          <w:p>
+            <w:pPr>
+              <w:spacing w:line="360" w:lineRule="auto"/>
+              <w:jc w:val="center"/>
+              <w:rPr>
+                <w:rFonts w:ascii="Century Schoolbook" w:hAnsi="Century Schoolbook"/>
+                <w:sz w:val="20"/>
+                <w:szCs w:val="20"/>
+              </w:rPr>
+            </w:pPr>
+            <w:r>
+              <w:rPr>
+                <w:rFonts w:ascii="Century Schoolbook" w:hAnsi="Century Schoolbook"/>
+                <w:bCs/>
+                <w:sz w:val="20"/>
+                <w:szCs w:val="20"/>
+              </w:rPr>
+              <w:t>070877F6181C2830</w:t>
+            </w:r>
+          </w:p>
+        </w:tc>
+      </w:tr>
+      <w:tr>
+        <w:trPr>
+          <w:trHeight w:val="27"/>
+        </w:trPr>
+        <w:tc>
+          <w:tcPr>
+            <w:tcW w:w="9498" w:type="dxa"/>
+            <w:gridSpan w:val="5"/>
+            <w:vAlign w:val="center"/>
+          </w:tcPr>
+          <w:p>
+            <w:pPr>
+              <w:spacing w:line="360" w:lineRule="auto"/>
+              <w:rPr>
+                <w:rFonts w:ascii="Century Schoolbook" w:hAnsi="Century Schoolbook" w:cstheme="minorHAnsi"/>
+                <w:bCs/>
+                <w:sz w:val="20"/>
+                <w:szCs w:val="20"/>
+              </w:rPr>
+            </w:pPr>
+            <w:r>
+              <w:rPr>
+                <w:rFonts w:ascii="Century Schoolbook" w:hAnsi="Century Schoolbook" w:cstheme="minorHAnsi"/>
+                <w:b/>
+                <w:bCs/>
+                <w:sz w:val="20"/>
+                <w:szCs w:val="20"/>
+              </w:rPr>
+              <w:t xml:space="preserve">Notes for Item(s):  </w:t>
+            </w:r>
+            <w:r>
+              <w:rPr>
+                <w:rFonts w:ascii="Century Schoolbook" w:hAnsi="Century Schoolbook" w:cstheme="minorHAnsi"/>
+                <w:bCs/>
+                <w:sz w:val="20"/>
+                <w:szCs w:val="20"/>
+              </w:rPr>
+              <w:t>(</w:t>
+            </w:r>
+            <w:proofErr w:type="gramStart"/>
+            <w:r>
+              <w:rPr>
+                <w:rFonts w:ascii="Century Schoolbook" w:hAnsi="Century Schoolbook" w:cstheme="minorHAnsi"/>
+                <w:bCs/>
+                <w:sz w:val="20"/>
+                <w:szCs w:val="20"/>
+              </w:rPr>
+              <w:t>e.g.</w:t>
+            </w:r>
+            <w:proofErr w:type="gramEnd"/>
+            <w:r>
+              <w:rPr>
+                <w:rFonts w:ascii="Century Schoolbook" w:hAnsi="Century Schoolbook" w:cstheme="minorHAnsi"/>
+                <w:bCs/>
+                <w:sz w:val="20"/>
+                <w:szCs w:val="20"/>
+              </w:rPr>
+              <w:t xml:space="preserve"> condition, scratches, blemishes.)</w:t>
+            </w:r>
+            <w:r>
+              <w:rPr>
+                <w:rFonts w:ascii="Century Schoolbook" w:hAnsi="Century Schoolbook" w:cstheme="minorHAnsi"/>
+                <w:bCs/>
+                <w:sz w:val="20"/>
+                <w:szCs w:val="20"/>
+              </w:rPr>
+              <w:br/>
+            </w:r>
+            <w:r>
+              <w:rPr>
+                <w:rFonts w:ascii="Century Schoolbook" w:hAnsi="Century Schoolbook" w:cstheme="minorHAnsi"/>
+                <w:bCs/>
+                <w:sz w:val="18"/>
+                <w:szCs w:val="18"/>
+              </w:rPr>
+              <w:t>All items were in fairly good condition and no marks scratches or modifications to the hardware collected.</w:t>
+            </w:r>
+          </w:p>
+        </w:tc>
+      </w:tr>
+    </w:tbl>
+    <w:p>
+      <w:pPr>
+        <w:spacing w:line="360" w:lineRule="auto"/>
+        <w:rPr>
+          <w:rFonts w:ascii="Century Schoolbook" w:hAnsi="Century Schoolbook" w:cstheme="minorHAnsi"/>
+          <w:sz w:val="20"/>
+          <w:szCs w:val="20"/>
+        </w:rPr>
+      </w:pPr>
+    </w:p>
+    <w:p>
+      <w:pPr>
+        <w:spacing w:line="360" w:lineRule="auto"/>
+        <w:rPr>
+          <w:rFonts w:ascii="Century Schoolbook" w:hAnsi="Century Schoolbook" w:cstheme="minorHAnsi"/>
+          <w:sz w:val="20"/>
+          <w:szCs w:val="20"/>
+        </w:rPr>
+      </w:pPr>
+    </w:p>
+    <w:p>
+      <w:pPr>
+        <w:spacing w:line="360" w:lineRule="auto"/>
+        <w:rPr>
+          <w:rFonts w:ascii="Century Schoolbook" w:hAnsi="Century Schoolbook" w:cstheme="minorHAnsi"/>
+          <w:sz w:val="20"/>
+          <w:szCs w:val="20"/>
+        </w:rPr>
+      </w:pPr>
+    </w:p>
+    <w:p>
+      <w:pPr>
+        <w:spacing w:line="360" w:lineRule="auto"/>
+        <w:rPr>
+          <w:rFonts w:ascii="Century Schoolbook" w:hAnsi="Century Schoolbook" w:cstheme="minorHAnsi"/>
+          <w:sz w:val="20"/>
+          <w:szCs w:val="20"/>
+        </w:rPr>
+      </w:pPr>
+    </w:p>
+    <w:p>
+      <w:pPr>
+        <w:spacing w:line="360" w:lineRule="auto"/>
+        <w:rPr>
+          <w:rFonts w:ascii="Century Schoolbook" w:hAnsi="Century Schoolbook" w:cstheme="minorHAnsi"/>
+          <w:sz w:val="20"/>
+          <w:szCs w:val="20"/>
+        </w:rPr>
+      </w:pPr>
+    </w:p>
+    <w:p>
+      <w:pPr>
+        <w:spacing w:line="360" w:lineRule="auto"/>
+        <w:rPr>
+          <w:rFonts w:ascii="Century Schoolbook" w:hAnsi="Century Schoolbook" w:cstheme="minorHAnsi"/>
+          <w:sz w:val="20"/>
+          <w:szCs w:val="20"/>
+        </w:rPr>
+      </w:pPr>
+    </w:p>
+    <w:p>
+      <w:pPr>
+        <w:spacing w:line="360" w:lineRule="auto"/>
+        <w:rPr>
+          <w:rFonts w:ascii="Century Schoolbook" w:hAnsi="Century Schoolbook" w:cstheme="minorHAnsi"/>
+          <w:sz w:val="20"/>
+          <w:szCs w:val="20"/>
+        </w:rPr>
+      </w:pPr>
+    </w:p>
+    <w:p>
+      <w:pPr>
+        <w:spacing w:line="360" w:lineRule="auto"/>
+        <w:rPr>
+          <w:rFonts w:ascii="Century Schoolbook" w:hAnsi="Century Schoolbook" w:cstheme="minorHAnsi"/>
+          <w:sz w:val="20"/>
+          <w:szCs w:val="20"/>
+        </w:rPr>
+      </w:pPr>
+    </w:p>
+    <w:p>
+      <w:pPr>
+        <w:spacing w:line="360" w:lineRule="auto"/>
+        <w:rPr>
+          <w:rFonts w:ascii="Century Schoolbook" w:hAnsi="Century Schoolbook" w:cstheme="minorHAnsi"/>
+          <w:sz w:val="20"/>
+          <w:szCs w:val="20"/>
+        </w:rPr>
+      </w:pPr>
+    </w:p>
+    <w:p>
+      <w:pPr>
+        <w:spacing w:line="360" w:lineRule="auto"/>
+        <w:rPr>
+          <w:rFonts w:ascii="Century Schoolbook" w:hAnsi="Century Schoolbook" w:cstheme="minorHAnsi"/>
+          <w:sz w:val="20"/>
+          <w:szCs w:val="20"/>
+        </w:rPr>
+      </w:pPr>
+    </w:p>
+    <w:p>
+      <w:pPr>
+        <w:spacing w:line="360" w:lineRule="auto"/>
+        <w:rPr>
+          <w:rFonts w:ascii="Century Schoolbook" w:hAnsi="Century Schoolbook" w:cstheme="minorHAnsi"/>
+          <w:sz w:val="20"/>
+          <w:szCs w:val="20"/>
+        </w:rPr>
+      </w:pPr>
+    </w:p>
+    <w:p>
+      <w:pPr>
+        <w:spacing w:line="360" w:lineRule="auto"/>
+        <w:rPr>
+          <w:rFonts w:ascii="Century Schoolbook" w:hAnsi="Century Schoolbook" w:cstheme="minorHAnsi"/>
+          <w:sz w:val="20"/>
+          <w:szCs w:val="20"/>
+        </w:rPr>
+      </w:pPr>
+    </w:p>
+    <w:p>
+      <w:pPr>
+        <w:spacing w:line="360" w:lineRule="auto"/>
+        <w:rPr>
+          <w:rFonts w:ascii="Century Schoolbook" w:hAnsi="Century Schoolbook" w:cstheme="minorHAnsi"/>
+          <w:sz w:val="20"/>
+          <w:szCs w:val="20"/>
+        </w:rPr>
+      </w:pPr>
+    </w:p>
+    <w:p>
+      <w:pPr>
+        <w:spacing w:line="360" w:lineRule="auto"/>
+        <w:rPr>
+          <w:rFonts w:ascii="Century Schoolbook" w:hAnsi="Century Schoolbook" w:cstheme="minorHAnsi"/>
+          <w:sz w:val="20"/>
+          <w:szCs w:val="20"/>
+        </w:rPr>
+      </w:pPr>
+    </w:p>
+    <w:p>
+      <w:pPr>
+        <w:spacing w:line="360" w:lineRule="auto"/>
+        <w:rPr>
+          <w:rFonts w:ascii="Century Schoolbook" w:hAnsi="Century Schoolbook" w:cstheme="minorHAnsi"/>
+          <w:sz w:val="20"/>
+          <w:szCs w:val="20"/>
+        </w:rPr>
+      </w:pPr>
+    </w:p>
+    <w:p>
+      <w:pPr>
+        <w:spacing w:line="360" w:lineRule="auto"/>
+        <w:rPr>
+          <w:rFonts w:ascii="Century Schoolbook" w:hAnsi="Century Schoolbook" w:cstheme="minorHAnsi"/>
+          <w:sz w:val="20"/>
+          <w:szCs w:val="20"/>
+        </w:rPr>
+      </w:pPr>
+    </w:p>
+    <w:p>
+      <w:pPr>
+        <w:spacing w:line="360" w:lineRule="auto"/>
+        <w:rPr>
+          <w:rFonts w:ascii="Century Schoolbook" w:hAnsi="Century Schoolbook" w:cstheme="minorHAnsi"/>
+          <w:sz w:val="20"/>
+          <w:szCs w:val="20"/>
+        </w:rPr>
+      </w:pPr>
+    </w:p>
+    <w:p>
+      <w:pPr>
+        <w:spacing w:line="360" w:lineRule="auto"/>
+        <w:rPr>
+          <w:rFonts w:ascii="Century Schoolbook" w:hAnsi="Century Schoolbook" w:cstheme="minorHAnsi"/>
+          <w:sz w:val="20"/>
+          <w:szCs w:val="20"/>
+        </w:rPr>
+      </w:pPr>
+    </w:p>
+    <w:p>
+      <w:pPr>
+        <w:spacing w:line="360" w:lineRule="auto"/>
+        <w:rPr>
+          <w:rFonts w:ascii="Century Schoolbook" w:hAnsi="Century Schoolbook" w:cstheme="minorHAnsi"/>
+          <w:sz w:val="20"/>
+          <w:szCs w:val="20"/>
+        </w:rPr>
+      </w:pPr>
+    </w:p>
+    <w:p>
+      <w:pPr>
+        <w:spacing w:line="360" w:lineRule="auto"/>
+        <w:rPr>
+          <w:rFonts w:ascii="Century Schoolbook" w:hAnsi="Century Schoolbook" w:cstheme="minorHAnsi"/>
+          <w:sz w:val="20"/>
+          <w:szCs w:val="20"/>
+        </w:rPr>
+      </w:pPr>
+    </w:p>
+    <w:p>
+      <w:pPr>
+        <w:spacing w:line="360" w:lineRule="auto"/>
+        <w:rPr>
+          <w:rFonts w:ascii="Century Schoolbook" w:hAnsi="Century Schoolbook" w:cstheme="minorHAnsi"/>
+          <w:sz w:val="20"/>
+          <w:szCs w:val="20"/>
+        </w:rPr>
+      </w:pPr>
+    </w:p>
+    <w:p>
+      <w:pPr>
+        <w:spacing w:line="360" w:lineRule="auto"/>
+        <w:rPr>
+          <w:rFonts w:ascii="Century Schoolbook" w:hAnsi="Century Schoolbook" w:cstheme="minorHAnsi"/>
+          <w:sz w:val="20"/>
+          <w:szCs w:val="20"/>
+        </w:rPr>
+      </w:pPr>
+    </w:p>
+    <w:tbl>
+      <w:tblPr>
+        <w:tblpPr w:leftFromText="180" w:rightFromText="180" w:vertAnchor="text" w:horzAnchor="margin" w:tblpXSpec="center" w:tblpY="244"/>
         <w:tblW w:w="0" w:type="auto"/>
         <w:tblCellMar>
           <w:left w:w="0" w:type="dxa"/>
@@ -292,1170 +2126,17 @@
         <w:tblLook w:val="0000" w:firstRow="0" w:lastRow="0" w:firstColumn="0" w:lastColumn="0" w:noHBand="0" w:noVBand="0"/>
       </w:tblPr>
       <w:tblGrid>
-        <w:gridCol w:w="3384"/>
-        <w:gridCol w:w="3225"/>
-        <w:gridCol w:w="2751"/>
+        <w:gridCol w:w="3590"/>
+        <w:gridCol w:w="3167"/>
+        <w:gridCol w:w="2798"/>
       </w:tblGrid>
-      <w:tr>
-        <w:trPr>
-          <w:trHeight w:val="5400"/>
-        </w:trPr>
-        <w:tc>
-          <w:tcPr>
-            <w:tcW w:w="9576" w:type="dxa"/>
-            <w:gridSpan w:val="3"/>
-            <w:tcBorders>
-              <w:bottom w:val="single" w:sz="4" w:space="0" w:color="auto"/>
-            </w:tcBorders>
-            <w:tcMar>
-              <w:top w:w="0" w:type="dxa"/>
-              <w:left w:w="108" w:type="dxa"/>
-              <w:bottom w:w="0" w:type="dxa"/>
-              <w:right w:w="108" w:type="dxa"/>
-            </w:tcMar>
-          </w:tcPr>
-          <w:tbl>
-            <w:tblPr>
-              <w:tblStyle w:val="TableElegant"/>
-              <w:tblW w:w="9498" w:type="dxa"/>
-              <w:jc w:val="center"/>
-              <w:tblLook w:val="04A0" w:firstRow="1" w:lastRow="0" w:firstColumn="1" w:lastColumn="0" w:noHBand="0" w:noVBand="1"/>
-            </w:tblPr>
-            <w:tblGrid>
-              <w:gridCol w:w="2497"/>
-              <w:gridCol w:w="1620"/>
-              <w:gridCol w:w="2083"/>
-              <w:gridCol w:w="1440"/>
-              <w:gridCol w:w="1858"/>
-            </w:tblGrid>
-            <w:tr>
-              <w:trPr>
-                <w:cnfStyle w:val="100000000000" w:firstRow="1" w:lastRow="0" w:firstColumn="0" w:lastColumn="0" w:oddVBand="0" w:evenVBand="0" w:oddHBand="0" w:evenHBand="0" w:firstRowFirstColumn="0" w:firstRowLastColumn="0" w:lastRowFirstColumn="0" w:lastRowLastColumn="0"/>
-                <w:trHeight w:val="225"/>
-                <w:jc w:val="center"/>
-              </w:trPr>
-              <w:tc>
-                <w:tcPr>
-                  <w:tcW w:w="9498" w:type="dxa"/>
-                  <w:gridSpan w:val="5"/>
-                </w:tcPr>
-                <w:p>
-                  <w:pPr>
-                    <w:framePr w:hSpace="180" w:wrap="around" w:vAnchor="text" w:hAnchor="text"/>
-                    <w:spacing w:line="360" w:lineRule="auto"/>
-                    <w:rPr>
-                      <w:rFonts w:ascii="Century Schoolbook" w:hAnsi="Century Schoolbook" w:cstheme="minorHAnsi"/>
-                      <w:bCs/>
-                      <w:caps w:val="0"/>
-                      <w:sz w:val="20"/>
-                      <w:szCs w:val="20"/>
-                    </w:rPr>
-                  </w:pPr>
-                  <w:r>
-                    <w:rPr>
-                      <w:rFonts w:ascii="Century Schoolbook" w:hAnsi="Century Schoolbook" w:cstheme="minorHAnsi"/>
-                      <w:b/>
-                      <w:bCs/>
-                      <w:sz w:val="20"/>
-                      <w:szCs w:val="20"/>
-                    </w:rPr>
-                    <w:t>D</w:t>
-                  </w:r>
-                  <w:r>
-                    <w:rPr>
-                      <w:rFonts w:ascii="Century Schoolbook" w:hAnsi="Century Schoolbook" w:cstheme="minorHAnsi"/>
-                      <w:b/>
-                      <w:bCs/>
-                      <w:caps w:val="0"/>
-                      <w:sz w:val="20"/>
-                      <w:szCs w:val="20"/>
-                    </w:rPr>
-                    <w:t>escription</w:t>
-                  </w:r>
-                  <w:r>
-                    <w:rPr>
-                      <w:rFonts w:ascii="Century Schoolbook" w:hAnsi="Century Schoolbook" w:cstheme="minorHAnsi"/>
-                      <w:b/>
-                      <w:bCs/>
-                      <w:sz w:val="20"/>
-                      <w:szCs w:val="20"/>
-                    </w:rPr>
-                    <w:t xml:space="preserve"> </w:t>
-                  </w:r>
-                  <w:r>
-                    <w:rPr>
-                      <w:rFonts w:ascii="Century Schoolbook" w:hAnsi="Century Schoolbook" w:cstheme="minorHAnsi"/>
-                      <w:b/>
-                      <w:bCs/>
-                      <w:caps w:val="0"/>
-                      <w:sz w:val="20"/>
-                      <w:szCs w:val="20"/>
-                    </w:rPr>
-                    <w:t>of</w:t>
-                  </w:r>
-                  <w:r>
-                    <w:rPr>
-                      <w:rFonts w:ascii="Century Schoolbook" w:hAnsi="Century Schoolbook" w:cstheme="minorHAnsi"/>
-                      <w:b/>
-                      <w:bCs/>
-                      <w:sz w:val="20"/>
-                      <w:szCs w:val="20"/>
-                    </w:rPr>
-                    <w:t xml:space="preserve"> I</w:t>
-                  </w:r>
-                  <w:r>
-                    <w:rPr>
-                      <w:rFonts w:ascii="Century Schoolbook" w:hAnsi="Century Schoolbook" w:cstheme="minorHAnsi"/>
-                      <w:b/>
-                      <w:bCs/>
-                      <w:caps w:val="0"/>
-                      <w:sz w:val="20"/>
-                      <w:szCs w:val="20"/>
-                    </w:rPr>
-                    <w:t>tem(s</w:t>
-                  </w:r>
-                  <w:r>
-                    <w:rPr>
-                      <w:rFonts w:ascii="Century Schoolbook" w:hAnsi="Century Schoolbook" w:cstheme="minorHAnsi"/>
-                      <w:b/>
-                      <w:bCs/>
-                      <w:sz w:val="20"/>
-                      <w:szCs w:val="20"/>
-                    </w:rPr>
-                    <w:t xml:space="preserve">):  </w:t>
-                  </w:r>
-                </w:p>
-              </w:tc>
-            </w:tr>
-            <w:tr>
-              <w:trPr>
-                <w:trHeight w:val="495"/>
-                <w:jc w:val="center"/>
-              </w:trPr>
-              <w:tc>
-                <w:tcPr>
-                  <w:tcW w:w="2497" w:type="dxa"/>
-                  <w:shd w:val="clear" w:color="auto" w:fill="D9D9D9" w:themeFill="background1" w:themeFillShade="D9"/>
-                  <w:vAlign w:val="center"/>
-                </w:tcPr>
-                <w:p>
-                  <w:pPr>
-                    <w:framePr w:hSpace="180" w:wrap="around" w:vAnchor="text" w:hAnchor="text"/>
-                    <w:spacing w:line="360" w:lineRule="auto"/>
-                    <w:jc w:val="center"/>
-                    <w:rPr>
-                      <w:rFonts w:ascii="Century Schoolbook" w:hAnsi="Century Schoolbook" w:cstheme="minorHAnsi"/>
-                      <w:b/>
-                      <w:sz w:val="20"/>
-                      <w:szCs w:val="20"/>
-                    </w:rPr>
-                  </w:pPr>
-                  <w:r>
-                    <w:rPr>
-                      <w:rFonts w:ascii="Century Schoolbook" w:hAnsi="Century Schoolbook" w:cstheme="minorHAnsi"/>
-                      <w:b/>
-                      <w:sz w:val="20"/>
-                      <w:szCs w:val="20"/>
-                    </w:rPr>
-                    <w:t>Property Number</w:t>
-                  </w:r>
-                </w:p>
-              </w:tc>
-              <w:tc>
-                <w:tcPr>
-                  <w:tcW w:w="1620" w:type="dxa"/>
-                  <w:shd w:val="clear" w:color="auto" w:fill="D9D9D9" w:themeFill="background1" w:themeFillShade="D9"/>
-                  <w:vAlign w:val="center"/>
-                </w:tcPr>
-                <w:p>
-                  <w:pPr>
-                    <w:framePr w:hSpace="180" w:wrap="around" w:vAnchor="text" w:hAnchor="text"/>
-                    <w:spacing w:line="360" w:lineRule="auto"/>
-                    <w:jc w:val="center"/>
-                    <w:rPr>
-                      <w:rFonts w:ascii="Century Schoolbook" w:hAnsi="Century Schoolbook" w:cstheme="minorHAnsi"/>
-                      <w:b/>
-                      <w:sz w:val="20"/>
-                      <w:szCs w:val="20"/>
-                    </w:rPr>
-                  </w:pPr>
-                  <w:r>
-                    <w:rPr>
-                      <w:rFonts w:ascii="Century Schoolbook" w:hAnsi="Century Schoolbook" w:cstheme="minorHAnsi"/>
-                      <w:b/>
-                      <w:sz w:val="20"/>
-                      <w:szCs w:val="20"/>
-                    </w:rPr>
-                    <w:t>Device Type</w:t>
-                  </w:r>
-                </w:p>
-              </w:tc>
-              <w:tc>
-                <w:tcPr>
-                  <w:tcW w:w="2083" w:type="dxa"/>
-                  <w:shd w:val="clear" w:color="auto" w:fill="D9D9D9" w:themeFill="background1" w:themeFillShade="D9"/>
-                  <w:vAlign w:val="center"/>
-                </w:tcPr>
-                <w:p>
-                  <w:pPr>
-                    <w:framePr w:hSpace="180" w:wrap="around" w:vAnchor="text" w:hAnchor="text"/>
-                    <w:spacing w:line="360" w:lineRule="auto"/>
-                    <w:jc w:val="center"/>
-                    <w:rPr>
-                      <w:rFonts w:ascii="Century Schoolbook" w:hAnsi="Century Schoolbook" w:cstheme="minorHAnsi"/>
-                      <w:b/>
-                      <w:sz w:val="20"/>
-                      <w:szCs w:val="20"/>
-                    </w:rPr>
-                  </w:pPr>
-                  <w:r>
-                    <w:rPr>
-                      <w:rFonts w:ascii="Century Schoolbook" w:hAnsi="Century Schoolbook" w:cstheme="minorHAnsi"/>
-                      <w:b/>
-                      <w:sz w:val="20"/>
-                      <w:szCs w:val="20"/>
-                    </w:rPr>
-                    <w:t>Make</w:t>
-                  </w:r>
-                </w:p>
-              </w:tc>
-              <w:tc>
-                <w:tcPr>
-                  <w:tcW w:w="1440" w:type="dxa"/>
-                  <w:shd w:val="clear" w:color="auto" w:fill="D9D9D9" w:themeFill="background1" w:themeFillShade="D9"/>
-                  <w:vAlign w:val="center"/>
-                </w:tcPr>
-                <w:p>
-                  <w:pPr>
-                    <w:framePr w:hSpace="180" w:wrap="around" w:vAnchor="text" w:hAnchor="text"/>
-                    <w:spacing w:line="360" w:lineRule="auto"/>
-                    <w:jc w:val="center"/>
-                    <w:rPr>
-                      <w:rFonts w:ascii="Century Schoolbook" w:hAnsi="Century Schoolbook" w:cstheme="minorHAnsi"/>
-                      <w:b/>
-                      <w:sz w:val="20"/>
-                      <w:szCs w:val="20"/>
-                    </w:rPr>
-                  </w:pPr>
-                  <w:r>
-                    <w:rPr>
-                      <w:rFonts w:ascii="Century Schoolbook" w:hAnsi="Century Schoolbook" w:cstheme="minorHAnsi"/>
-                      <w:b/>
-                      <w:sz w:val="20"/>
-                      <w:szCs w:val="20"/>
-                    </w:rPr>
-                    <w:t>Model</w:t>
-                  </w:r>
-                </w:p>
-              </w:tc>
-              <w:tc>
-                <w:tcPr>
-                  <w:tcW w:w="1858" w:type="dxa"/>
-                  <w:shd w:val="clear" w:color="auto" w:fill="D9D9D9" w:themeFill="background1" w:themeFillShade="D9"/>
-                  <w:vAlign w:val="center"/>
-                </w:tcPr>
-                <w:p>
-                  <w:pPr>
-                    <w:framePr w:hSpace="180" w:wrap="around" w:vAnchor="text" w:hAnchor="text"/>
-                    <w:spacing w:line="360" w:lineRule="auto"/>
-                    <w:jc w:val="center"/>
-                    <w:rPr>
-                      <w:rFonts w:ascii="Century Schoolbook" w:hAnsi="Century Schoolbook" w:cstheme="minorHAnsi"/>
-                      <w:b/>
-                      <w:sz w:val="20"/>
-                      <w:szCs w:val="20"/>
-                    </w:rPr>
-                  </w:pPr>
-                  <w:r>
-                    <w:rPr>
-                      <w:rFonts w:ascii="Century Schoolbook" w:hAnsi="Century Schoolbook" w:cstheme="minorHAnsi"/>
-                      <w:b/>
-                      <w:sz w:val="20"/>
-                      <w:szCs w:val="20"/>
-                    </w:rPr>
-                    <w:t>Serial Number</w:t>
-                  </w:r>
-                </w:p>
-              </w:tc>
-            </w:tr>
-            <w:tr>
-              <w:trPr>
-                <w:trHeight w:val="27"/>
-                <w:jc w:val="center"/>
-              </w:trPr>
-              <w:tc>
-                <w:tcPr>
-                  <w:tcW w:w="2497" w:type="dxa"/>
-                  <w:vAlign w:val="center"/>
-                </w:tcPr>
-                <w:p>
-                  <w:pPr>
-                    <w:framePr w:hSpace="180" w:wrap="around" w:vAnchor="text" w:hAnchor="text"/>
-                    <w:spacing w:line="360" w:lineRule="auto"/>
-                    <w:jc w:val="center"/>
-                    <w:rPr>
-                      <w:rFonts w:ascii="Century Schoolbook" w:hAnsi="Century Schoolbook" w:cstheme="minorHAnsi"/>
-                      <w:sz w:val="20"/>
-                      <w:szCs w:val="20"/>
-                    </w:rPr>
-                  </w:pPr>
-                  <w:r>
-                    <w:rPr>
-                      <w:rFonts w:ascii="Century Schoolbook" w:hAnsi="Century Schoolbook" w:cstheme="minorHAnsi"/>
-                      <w:sz w:val="20"/>
-                      <w:szCs w:val="20"/>
-                    </w:rPr>
-                    <w:t>2022_CaseStudy_01</w:t>
-                  </w:r>
-                </w:p>
-              </w:tc>
-              <w:tc>
-                <w:tcPr>
-                  <w:tcW w:w="1620" w:type="dxa"/>
-                  <w:vAlign w:val="center"/>
-                </w:tcPr>
-                <w:p>
-                  <w:pPr>
-                    <w:framePr w:hSpace="180" w:wrap="around" w:vAnchor="text" w:hAnchor="text"/>
-                    <w:spacing w:line="360" w:lineRule="auto"/>
-                    <w:jc w:val="center"/>
-                    <w:rPr>
-                      <w:rFonts w:ascii="Century Schoolbook" w:hAnsi="Century Schoolbook" w:cstheme="minorHAnsi"/>
-                      <w:sz w:val="20"/>
-                      <w:szCs w:val="20"/>
-                    </w:rPr>
-                  </w:pPr>
-                  <w:r>
-                    <w:rPr>
-                      <w:rFonts w:ascii="Century Schoolbook" w:hAnsi="Century Schoolbook" w:cstheme="minorHAnsi"/>
-                      <w:sz w:val="20"/>
-                      <w:szCs w:val="20"/>
-                    </w:rPr>
-                    <w:t>Desktop</w:t>
-                  </w:r>
-                </w:p>
-              </w:tc>
-              <w:tc>
-                <w:tcPr>
-                  <w:tcW w:w="2083" w:type="dxa"/>
-                  <w:vAlign w:val="center"/>
-                </w:tcPr>
-                <w:p>
-                  <w:pPr>
-                    <w:framePr w:hSpace="180" w:wrap="around" w:vAnchor="text" w:hAnchor="text"/>
-                    <w:spacing w:line="360" w:lineRule="auto"/>
-                    <w:jc w:val="center"/>
-                    <w:rPr>
-                      <w:rFonts w:ascii="Century Schoolbook" w:hAnsi="Century Schoolbook" w:cstheme="minorHAnsi"/>
-                      <w:sz w:val="20"/>
-                      <w:szCs w:val="20"/>
-                    </w:rPr>
-                  </w:pPr>
-                  <w:r>
-                    <w:rPr>
-                      <w:rFonts w:ascii="Century Schoolbook" w:hAnsi="Century Schoolbook" w:cstheme="minorHAnsi"/>
-                      <w:sz w:val="20"/>
-                      <w:szCs w:val="20"/>
-                    </w:rPr>
-                    <w:t>Windows</w:t>
-                  </w:r>
-                </w:p>
-              </w:tc>
-              <w:tc>
-                <w:tcPr>
-                  <w:tcW w:w="1440" w:type="dxa"/>
-                  <w:vAlign w:val="center"/>
-                </w:tcPr>
-                <w:p>
-                  <w:pPr>
-                    <w:framePr w:hSpace="180" w:wrap="around" w:vAnchor="text" w:hAnchor="text"/>
-                    <w:spacing w:line="360" w:lineRule="auto"/>
-                    <w:jc w:val="center"/>
-                    <w:rPr>
-                      <w:rFonts w:ascii="Century Schoolbook" w:hAnsi="Century Schoolbook" w:cstheme="minorHAnsi"/>
-                      <w:sz w:val="20"/>
-                      <w:szCs w:val="20"/>
-                    </w:rPr>
-                  </w:pPr>
-                  <w:r>
-                    <w:rPr>
-                      <w:rFonts w:ascii="Century Schoolbook" w:hAnsi="Century Schoolbook" w:cstheme="minorHAnsi"/>
-                      <w:sz w:val="20"/>
-                      <w:szCs w:val="20"/>
-                    </w:rPr>
-                    <w:t>10 Pro</w:t>
-                  </w:r>
-                </w:p>
-              </w:tc>
-              <w:tc>
-                <w:tcPr>
-                  <w:tcW w:w="1858" w:type="dxa"/>
-                  <w:vAlign w:val="center"/>
-                </w:tcPr>
-                <w:p>
-                  <w:pPr>
-                    <w:framePr w:hSpace="180" w:wrap="around" w:vAnchor="text" w:hAnchor="text"/>
-                    <w:spacing w:line="360" w:lineRule="auto"/>
-                    <w:jc w:val="center"/>
-                    <w:rPr>
-                      <w:rFonts w:ascii="Century Schoolbook" w:hAnsi="Century Schoolbook" w:cstheme="minorHAnsi"/>
-                      <w:sz w:val="20"/>
-                      <w:szCs w:val="20"/>
-                    </w:rPr>
-                  </w:pPr>
-                  <w:r>
-                    <w:t>EA174897</w:t>
-                  </w:r>
-                </w:p>
-              </w:tc>
-            </w:tr>
-            <w:tr>
-              <w:trPr>
-                <w:trHeight w:val="197"/>
-                <w:jc w:val="center"/>
-              </w:trPr>
-              <w:tc>
-                <w:tcPr>
-                  <w:tcW w:w="2497" w:type="dxa"/>
-                  <w:shd w:val="clear" w:color="auto" w:fill="D9D9D9" w:themeFill="background1" w:themeFillShade="D9"/>
-                  <w:vAlign w:val="center"/>
-                </w:tcPr>
-                <w:p>
-                  <w:pPr>
-                    <w:framePr w:hSpace="180" w:wrap="around" w:vAnchor="text" w:hAnchor="text"/>
-                    <w:spacing w:line="360" w:lineRule="auto"/>
-                    <w:jc w:val="center"/>
-                    <w:rPr>
-                      <w:rFonts w:ascii="Century Schoolbook" w:hAnsi="Century Schoolbook" w:cstheme="minorHAnsi"/>
-                      <w:b/>
-                      <w:sz w:val="20"/>
-                      <w:szCs w:val="20"/>
-                    </w:rPr>
-                  </w:pPr>
-                  <w:r>
-                    <w:rPr>
-                      <w:rFonts w:ascii="Century Schoolbook" w:hAnsi="Century Schoolbook" w:cstheme="minorHAnsi"/>
-                      <w:b/>
-                      <w:sz w:val="20"/>
-                      <w:szCs w:val="20"/>
-                    </w:rPr>
-                    <w:t>Power Cable/Brick</w:t>
-                  </w:r>
-                </w:p>
-              </w:tc>
-              <w:tc>
-                <w:tcPr>
-                  <w:tcW w:w="1620" w:type="dxa"/>
-                  <w:shd w:val="clear" w:color="auto" w:fill="D9D9D9" w:themeFill="background1" w:themeFillShade="D9"/>
-                  <w:vAlign w:val="center"/>
-                </w:tcPr>
-                <w:p>
-                  <w:pPr>
-                    <w:framePr w:hSpace="180" w:wrap="around" w:vAnchor="text" w:hAnchor="text"/>
-                    <w:spacing w:line="360" w:lineRule="auto"/>
-                    <w:jc w:val="center"/>
-                    <w:rPr>
-                      <w:rFonts w:ascii="Century Schoolbook" w:hAnsi="Century Schoolbook" w:cstheme="minorHAnsi"/>
-                      <w:b/>
-                      <w:sz w:val="20"/>
-                      <w:szCs w:val="20"/>
-                    </w:rPr>
-                  </w:pPr>
-                  <w:r>
-                    <w:rPr>
-                      <w:rFonts w:ascii="Century Schoolbook" w:hAnsi="Century Schoolbook" w:cstheme="minorHAnsi"/>
-                      <w:b/>
-                      <w:sz w:val="20"/>
-                      <w:szCs w:val="20"/>
-                    </w:rPr>
-                    <w:t>CD/DVD</w:t>
-                  </w:r>
-                </w:p>
-                <w:p>
-                  <w:pPr>
-                    <w:framePr w:hSpace="180" w:wrap="around" w:vAnchor="text" w:hAnchor="text"/>
-                    <w:spacing w:line="360" w:lineRule="auto"/>
-                    <w:jc w:val="center"/>
-                    <w:rPr>
-                      <w:rFonts w:ascii="Century Schoolbook" w:hAnsi="Century Schoolbook" w:cstheme="minorHAnsi"/>
-                      <w:b/>
-                      <w:sz w:val="20"/>
-                      <w:szCs w:val="20"/>
-                    </w:rPr>
-                  </w:pPr>
-                  <w:r>
-                    <w:rPr>
-                      <w:rFonts w:ascii="Century Schoolbook" w:hAnsi="Century Schoolbook" w:cstheme="minorHAnsi"/>
-                      <w:b/>
-                      <w:sz w:val="20"/>
-                      <w:szCs w:val="20"/>
-                    </w:rPr>
-                    <w:t>(-R +R –RW)</w:t>
-                  </w:r>
-                </w:p>
-              </w:tc>
-              <w:tc>
-                <w:tcPr>
-                  <w:tcW w:w="2083" w:type="dxa"/>
-                  <w:shd w:val="clear" w:color="auto" w:fill="D9D9D9" w:themeFill="background1" w:themeFillShade="D9"/>
-                  <w:vAlign w:val="center"/>
-                </w:tcPr>
-                <w:p>
-                  <w:pPr>
-                    <w:framePr w:hSpace="180" w:wrap="around" w:vAnchor="text" w:hAnchor="text"/>
-                    <w:spacing w:line="360" w:lineRule="auto"/>
-                    <w:jc w:val="center"/>
-                    <w:rPr>
-                      <w:rFonts w:ascii="Century Schoolbook" w:hAnsi="Century Schoolbook" w:cstheme="minorHAnsi"/>
-                      <w:b/>
-                      <w:sz w:val="20"/>
-                      <w:szCs w:val="20"/>
-                    </w:rPr>
-                  </w:pPr>
-                  <w:r>
-                    <w:rPr>
-                      <w:rFonts w:ascii="Century Schoolbook" w:hAnsi="Century Schoolbook" w:cstheme="minorHAnsi"/>
-                      <w:b/>
-                      <w:sz w:val="20"/>
-                      <w:szCs w:val="20"/>
-                    </w:rPr>
-                    <w:t>Case/Peripherals</w:t>
-                  </w:r>
-                </w:p>
-              </w:tc>
-              <w:tc>
-                <w:tcPr>
-                  <w:tcW w:w="1440" w:type="dxa"/>
-                  <w:shd w:val="clear" w:color="auto" w:fill="D9D9D9" w:themeFill="background1" w:themeFillShade="D9"/>
-                  <w:vAlign w:val="center"/>
-                </w:tcPr>
-                <w:p>
-                  <w:pPr>
-                    <w:framePr w:hSpace="180" w:wrap="around" w:vAnchor="text" w:hAnchor="text"/>
-                    <w:spacing w:line="360" w:lineRule="auto"/>
-                    <w:jc w:val="center"/>
-                    <w:rPr>
-                      <w:rFonts w:ascii="Century Schoolbook" w:hAnsi="Century Schoolbook" w:cstheme="minorHAnsi"/>
-                      <w:b/>
-                      <w:sz w:val="20"/>
-                      <w:szCs w:val="20"/>
-                    </w:rPr>
-                  </w:pPr>
-                  <w:r>
-                    <w:rPr>
-                      <w:rFonts w:ascii="Century Schoolbook" w:hAnsi="Century Schoolbook" w:cstheme="minorHAnsi"/>
-                      <w:b/>
-                      <w:sz w:val="20"/>
-                      <w:szCs w:val="20"/>
-                    </w:rPr>
-                    <w:t>Dongles</w:t>
-                  </w:r>
-                </w:p>
-              </w:tc>
-              <w:tc>
-                <w:tcPr>
-                  <w:tcW w:w="1858" w:type="dxa"/>
-                  <w:shd w:val="clear" w:color="auto" w:fill="D9D9D9" w:themeFill="background1" w:themeFillShade="D9"/>
-                  <w:vAlign w:val="center"/>
-                </w:tcPr>
-                <w:p>
-                  <w:pPr>
-                    <w:framePr w:hSpace="180" w:wrap="around" w:vAnchor="text" w:hAnchor="text"/>
-                    <w:spacing w:line="360" w:lineRule="auto"/>
-                    <w:jc w:val="center"/>
-                    <w:rPr>
-                      <w:rFonts w:ascii="Century Schoolbook" w:hAnsi="Century Schoolbook" w:cstheme="minorHAnsi"/>
-                      <w:b/>
-                      <w:sz w:val="20"/>
-                      <w:szCs w:val="20"/>
-                    </w:rPr>
-                  </w:pPr>
-                  <w:r>
-                    <w:rPr>
-                      <w:rFonts w:ascii="Century Schoolbook" w:hAnsi="Century Schoolbook" w:cstheme="minorHAnsi"/>
-                      <w:b/>
-                      <w:sz w:val="20"/>
-                      <w:szCs w:val="20"/>
-                    </w:rPr>
-                    <w:t>Other</w:t>
-                  </w:r>
-                </w:p>
-              </w:tc>
-            </w:tr>
-            <w:tr>
-              <w:trPr>
-                <w:trHeight w:val="44"/>
-                <w:jc w:val="center"/>
-              </w:trPr>
-              <w:tc>
-                <w:tcPr>
-                  <w:tcW w:w="2497" w:type="dxa"/>
-                  <w:vAlign w:val="center"/>
-                </w:tcPr>
-                <w:p>
-                  <w:pPr>
-                    <w:framePr w:hSpace="180" w:wrap="around" w:vAnchor="text" w:hAnchor="text"/>
-                    <w:spacing w:line="360" w:lineRule="auto"/>
-                    <w:jc w:val="center"/>
-                    <w:rPr>
-                      <w:rFonts w:ascii="Century Schoolbook" w:hAnsi="Century Schoolbook" w:cstheme="minorHAnsi"/>
-                      <w:sz w:val="20"/>
-                      <w:szCs w:val="20"/>
-                    </w:rPr>
-                  </w:pPr>
-                  <w:r>
-                    <w:rPr>
-                      <w:rFonts w:ascii="Century Schoolbook" w:hAnsi="Century Schoolbook" w:cstheme="minorHAnsi"/>
-                      <w:sz w:val="20"/>
-                      <w:szCs w:val="20"/>
-                    </w:rPr>
-                    <w:t>N/A</w:t>
-                  </w:r>
-                </w:p>
-              </w:tc>
-              <w:tc>
-                <w:tcPr>
-                  <w:tcW w:w="1620" w:type="dxa"/>
-                </w:tcPr>
-                <w:p>
-                  <w:pPr>
-                    <w:framePr w:hSpace="180" w:wrap="around" w:vAnchor="text" w:hAnchor="text"/>
-                    <w:spacing w:line="360" w:lineRule="auto"/>
-                    <w:jc w:val="center"/>
-                    <w:rPr>
-                      <w:rFonts w:ascii="Century Schoolbook" w:hAnsi="Century Schoolbook" w:cstheme="minorHAnsi"/>
-                      <w:sz w:val="20"/>
-                      <w:szCs w:val="20"/>
-                    </w:rPr>
-                  </w:pPr>
-                  <w:r>
-                    <w:rPr>
-                      <w:rFonts w:ascii="Century Schoolbook" w:hAnsi="Century Schoolbook" w:cstheme="minorHAnsi"/>
-                      <w:sz w:val="20"/>
-                      <w:szCs w:val="20"/>
-                    </w:rPr>
-                    <w:t>N/A</w:t>
-                  </w:r>
-                </w:p>
-              </w:tc>
-              <w:tc>
-                <w:tcPr>
-                  <w:tcW w:w="2083" w:type="dxa"/>
-                </w:tcPr>
-                <w:p>
-                  <w:pPr>
-                    <w:framePr w:hSpace="180" w:wrap="around" w:vAnchor="text" w:hAnchor="text"/>
-                    <w:spacing w:line="360" w:lineRule="auto"/>
-                    <w:jc w:val="center"/>
-                    <w:rPr>
-                      <w:rFonts w:ascii="Century Schoolbook" w:hAnsi="Century Schoolbook" w:cstheme="minorHAnsi"/>
-                      <w:sz w:val="20"/>
-                      <w:szCs w:val="20"/>
-                    </w:rPr>
-                  </w:pPr>
-                  <w:r>
-                    <w:rPr>
-                      <w:rFonts w:ascii="Century Schoolbook" w:hAnsi="Century Schoolbook" w:cstheme="minorHAnsi"/>
-                      <w:sz w:val="20"/>
-                      <w:szCs w:val="20"/>
-                    </w:rPr>
-                    <w:t>N/A</w:t>
-                  </w:r>
-                </w:p>
-              </w:tc>
-              <w:tc>
-                <w:tcPr>
-                  <w:tcW w:w="1440" w:type="dxa"/>
-                </w:tcPr>
-                <w:p>
-                  <w:pPr>
-                    <w:framePr w:hSpace="180" w:wrap="around" w:vAnchor="text" w:hAnchor="text"/>
-                    <w:spacing w:line="360" w:lineRule="auto"/>
-                    <w:jc w:val="center"/>
-                    <w:rPr>
-                      <w:rFonts w:ascii="Century Schoolbook" w:hAnsi="Century Schoolbook" w:cstheme="minorHAnsi"/>
-                      <w:sz w:val="20"/>
-                      <w:szCs w:val="20"/>
-                    </w:rPr>
-                  </w:pPr>
-                  <w:r>
-                    <w:rPr>
-                      <w:rFonts w:ascii="Century Schoolbook" w:hAnsi="Century Schoolbook" w:cstheme="minorHAnsi"/>
-                      <w:sz w:val="20"/>
-                      <w:szCs w:val="20"/>
-                    </w:rPr>
-                    <w:t>N/A</w:t>
-                  </w:r>
-                </w:p>
-              </w:tc>
-              <w:tc>
-                <w:tcPr>
-                  <w:tcW w:w="1858" w:type="dxa"/>
-                </w:tcPr>
-                <w:p>
-                  <w:pPr>
-                    <w:framePr w:hSpace="180" w:wrap="around" w:vAnchor="text" w:hAnchor="text"/>
-                    <w:spacing w:line="360" w:lineRule="auto"/>
-                    <w:jc w:val="center"/>
-                    <w:rPr>
-                      <w:rFonts w:ascii="Century Schoolbook" w:hAnsi="Century Schoolbook" w:cstheme="minorHAnsi"/>
-                      <w:sz w:val="20"/>
-                      <w:szCs w:val="20"/>
-                    </w:rPr>
-                  </w:pPr>
-                  <w:r>
-                    <w:rPr>
-                      <w:rFonts w:ascii="Century Schoolbook" w:hAnsi="Century Schoolbook" w:cstheme="minorHAnsi"/>
-                      <w:sz w:val="20"/>
-                      <w:szCs w:val="20"/>
-                    </w:rPr>
-                    <w:t>N/A</w:t>
-                  </w:r>
-                </w:p>
-              </w:tc>
-            </w:tr>
-            <w:tr>
-              <w:trPr>
-                <w:trHeight w:val="188"/>
-                <w:jc w:val="center"/>
-              </w:trPr>
-              <w:tc>
-                <w:tcPr>
-                  <w:tcW w:w="2497" w:type="dxa"/>
-                  <w:shd w:val="clear" w:color="auto" w:fill="D9D9D9" w:themeFill="background1" w:themeFillShade="D9"/>
-                  <w:vAlign w:val="center"/>
-                </w:tcPr>
-                <w:p>
-                  <w:pPr>
-                    <w:framePr w:hSpace="180" w:wrap="around" w:vAnchor="text" w:hAnchor="text"/>
-                    <w:spacing w:line="360" w:lineRule="auto"/>
-                    <w:jc w:val="center"/>
-                    <w:rPr>
-                      <w:rFonts w:ascii="Century Schoolbook" w:hAnsi="Century Schoolbook" w:cstheme="minorHAnsi"/>
-                      <w:b/>
-                      <w:sz w:val="20"/>
-                      <w:szCs w:val="20"/>
-                    </w:rPr>
-                  </w:pPr>
-                  <w:r>
-                    <w:rPr>
-                      <w:rFonts w:ascii="Century Schoolbook" w:hAnsi="Century Schoolbook" w:cstheme="minorHAnsi"/>
-                      <w:b/>
-                      <w:sz w:val="20"/>
-                      <w:szCs w:val="20"/>
-                    </w:rPr>
-                    <w:t>(Ext/</w:t>
-                  </w:r>
-                  <w:r>
-                    <w:rPr>
-                      <w:rFonts w:ascii="Century Schoolbook" w:hAnsi="Century Schoolbook" w:cstheme="minorHAnsi"/>
-                      <w:b/>
-                      <w:sz w:val="20"/>
-                      <w:szCs w:val="20"/>
-                    </w:rPr>
-                    <w:t>Int</w:t>
-                  </w:r>
-                  <w:r>
-                    <w:rPr>
-                      <w:rFonts w:ascii="Century Schoolbook" w:hAnsi="Century Schoolbook" w:cstheme="minorHAnsi"/>
-                      <w:b/>
-                      <w:sz w:val="20"/>
-                      <w:szCs w:val="20"/>
-                    </w:rPr>
-                    <w:t>)</w:t>
-                  </w:r>
-                  <w:proofErr w:type="spellStart"/>
-                  <w:r>
-                    <w:rPr>
-                      <w:rFonts w:ascii="Century Schoolbook" w:hAnsi="Century Schoolbook" w:cstheme="minorHAnsi"/>
-                      <w:b/>
-                      <w:sz w:val="20"/>
-                      <w:szCs w:val="20"/>
-                    </w:rPr>
-                    <w:t>ernal</w:t>
-                  </w:r>
-                  <w:proofErr w:type="spellEnd"/>
-                  <w:r>
-                    <w:rPr>
-                      <w:rFonts w:ascii="Century Schoolbook" w:hAnsi="Century Schoolbook" w:cstheme="minorHAnsi"/>
-                      <w:b/>
-                      <w:sz w:val="20"/>
-                      <w:szCs w:val="20"/>
-                    </w:rPr>
-                    <w:t xml:space="preserve"> Drives (Type)</w:t>
-                  </w:r>
-                </w:p>
-              </w:tc>
-              <w:tc>
-                <w:tcPr>
-                  <w:tcW w:w="1620" w:type="dxa"/>
-                  <w:shd w:val="clear" w:color="auto" w:fill="D9D9D9" w:themeFill="background1" w:themeFillShade="D9"/>
-                  <w:vAlign w:val="center"/>
-                </w:tcPr>
-                <w:p>
-                  <w:pPr>
-                    <w:framePr w:hSpace="180" w:wrap="around" w:vAnchor="text" w:hAnchor="text"/>
-                    <w:spacing w:line="360" w:lineRule="auto"/>
-                    <w:jc w:val="center"/>
-                    <w:rPr>
-                      <w:rFonts w:ascii="Century Schoolbook" w:hAnsi="Century Schoolbook" w:cstheme="minorHAnsi"/>
-                      <w:b/>
-                      <w:sz w:val="20"/>
-                      <w:szCs w:val="20"/>
-                    </w:rPr>
-                  </w:pPr>
-                  <w:r>
-                    <w:rPr>
-                      <w:rFonts w:ascii="Century Schoolbook" w:hAnsi="Century Schoolbook" w:cstheme="minorHAnsi"/>
-                      <w:b/>
-                      <w:sz w:val="20"/>
-                      <w:szCs w:val="20"/>
-                    </w:rPr>
-                    <w:t>Make</w:t>
-                  </w:r>
-                </w:p>
-              </w:tc>
-              <w:tc>
-                <w:tcPr>
-                  <w:tcW w:w="2083" w:type="dxa"/>
-                  <w:shd w:val="clear" w:color="auto" w:fill="D9D9D9" w:themeFill="background1" w:themeFillShade="D9"/>
-                  <w:vAlign w:val="center"/>
-                </w:tcPr>
-                <w:p>
-                  <w:pPr>
-                    <w:framePr w:hSpace="180" w:wrap="around" w:vAnchor="text" w:hAnchor="text"/>
-                    <w:spacing w:line="360" w:lineRule="auto"/>
-                    <w:jc w:val="center"/>
-                    <w:rPr>
-                      <w:rFonts w:ascii="Century Schoolbook" w:hAnsi="Century Schoolbook" w:cstheme="minorHAnsi"/>
-                      <w:b/>
-                      <w:sz w:val="20"/>
-                      <w:szCs w:val="20"/>
-                    </w:rPr>
-                  </w:pPr>
-                  <w:r>
-                    <w:rPr>
-                      <w:rFonts w:ascii="Century Schoolbook" w:hAnsi="Century Schoolbook" w:cstheme="minorHAnsi"/>
-                      <w:b/>
-                      <w:sz w:val="20"/>
-                      <w:szCs w:val="20"/>
-                    </w:rPr>
-                    <w:t>Model</w:t>
-                  </w:r>
-                </w:p>
-              </w:tc>
-              <w:tc>
-                <w:tcPr>
-                  <w:tcW w:w="1440" w:type="dxa"/>
-                  <w:shd w:val="clear" w:color="auto" w:fill="D9D9D9" w:themeFill="background1" w:themeFillShade="D9"/>
-                  <w:vAlign w:val="center"/>
-                </w:tcPr>
-                <w:p>
-                  <w:pPr>
-                    <w:framePr w:hSpace="180" w:wrap="around" w:vAnchor="text" w:hAnchor="text"/>
-                    <w:spacing w:line="360" w:lineRule="auto"/>
-                    <w:jc w:val="center"/>
-                    <w:rPr>
-                      <w:rFonts w:ascii="Century Schoolbook" w:hAnsi="Century Schoolbook" w:cstheme="minorHAnsi"/>
-                      <w:b/>
-                      <w:sz w:val="20"/>
-                      <w:szCs w:val="20"/>
-                    </w:rPr>
-                  </w:pPr>
-                  <w:r>
-                    <w:rPr>
-                      <w:rFonts w:ascii="Century Schoolbook" w:hAnsi="Century Schoolbook" w:cstheme="minorHAnsi"/>
-                      <w:b/>
-                      <w:sz w:val="20"/>
-                      <w:szCs w:val="20"/>
-                    </w:rPr>
-                    <w:t>Size</w:t>
-                  </w:r>
-                </w:p>
-              </w:tc>
-              <w:tc>
-                <w:tcPr>
-                  <w:tcW w:w="1858" w:type="dxa"/>
-                  <w:shd w:val="clear" w:color="auto" w:fill="D9D9D9" w:themeFill="background1" w:themeFillShade="D9"/>
-                  <w:vAlign w:val="center"/>
-                </w:tcPr>
-                <w:p>
-                  <w:pPr>
-                    <w:framePr w:hSpace="180" w:wrap="around" w:vAnchor="text" w:hAnchor="text"/>
-                    <w:spacing w:line="360" w:lineRule="auto"/>
-                    <w:jc w:val="center"/>
-                    <w:rPr>
-                      <w:rFonts w:ascii="Century Schoolbook" w:hAnsi="Century Schoolbook" w:cstheme="minorHAnsi"/>
-                      <w:b/>
-                      <w:sz w:val="20"/>
-                      <w:szCs w:val="20"/>
-                    </w:rPr>
-                  </w:pPr>
-                  <w:r>
-                    <w:rPr>
-                      <w:rFonts w:ascii="Century Schoolbook" w:hAnsi="Century Schoolbook" w:cstheme="minorHAnsi"/>
-                      <w:b/>
-                      <w:sz w:val="20"/>
-                      <w:szCs w:val="20"/>
-                    </w:rPr>
-                    <w:t>Serial Number</w:t>
-                  </w:r>
-                </w:p>
-              </w:tc>
-            </w:tr>
-            <w:tr>
-              <w:trPr>
-                <w:trHeight w:val="386"/>
-                <w:jc w:val="center"/>
-              </w:trPr>
-              <w:tc>
-                <w:tcPr>
-                  <w:tcW w:w="2497" w:type="dxa"/>
-                  <w:vAlign w:val="center"/>
-                </w:tcPr>
-                <w:p>
-                  <w:pPr>
-                    <w:framePr w:hSpace="180" w:wrap="around" w:vAnchor="text" w:hAnchor="text"/>
-                    <w:spacing w:line="360" w:lineRule="auto"/>
-                    <w:jc w:val="center"/>
-                    <w:rPr>
-                      <w:rFonts w:ascii="Century Schoolbook" w:hAnsi="Century Schoolbook" w:cstheme="minorHAnsi"/>
-                      <w:sz w:val="20"/>
-                      <w:szCs w:val="20"/>
-                    </w:rPr>
-                  </w:pPr>
-                  <w:r>
-                    <w:rPr>
-                      <w:rFonts w:ascii="Century Schoolbook" w:hAnsi="Century Schoolbook" w:cstheme="minorHAnsi"/>
-                      <w:sz w:val="20"/>
-                      <w:szCs w:val="20"/>
-                    </w:rPr>
-                    <w:t>External Media</w:t>
-                  </w:r>
-                  <w:r>
-                    <w:rPr>
-                      <w:rFonts w:ascii="Century Schoolbook" w:hAnsi="Century Schoolbook" w:cstheme="minorHAnsi"/>
-                      <w:sz w:val="20"/>
-                      <w:szCs w:val="20"/>
-                    </w:rPr>
-                    <w:br/>
-                  </w:r>
-                  <w:r>
-                    <w:rPr>
-                      <w:rFonts w:ascii="Century Schoolbook" w:hAnsi="Century Schoolbook" w:cstheme="minorHAnsi"/>
-                      <w:sz w:val="20"/>
-                      <w:szCs w:val="20"/>
-                    </w:rPr>
-                    <w:t>“Shield_USB”</w:t>
-                  </w:r>
-                </w:p>
-              </w:tc>
-              <w:tc>
-                <w:tcPr>
-                  <w:tcW w:w="1620" w:type="dxa"/>
-                  <w:vAlign w:val="center"/>
-                </w:tcPr>
-                <w:p>
-                  <w:pPr>
-                    <w:framePr w:hSpace="180" w:wrap="around" w:vAnchor="text" w:hAnchor="text"/>
-                    <w:spacing w:line="360" w:lineRule="auto"/>
-                    <w:jc w:val="center"/>
-                    <w:rPr>
-                      <w:rFonts w:ascii="Century Schoolbook" w:hAnsi="Century Schoolbook" w:cstheme="minorHAnsi"/>
-                      <w:sz w:val="20"/>
-                      <w:szCs w:val="20"/>
-                    </w:rPr>
-                  </w:pPr>
-                  <w:r>
-                    <w:rPr>
-                      <w:rFonts w:ascii="Century Schoolbook" w:hAnsi="Century Schoolbook" w:cstheme="minorHAnsi"/>
-                      <w:sz w:val="20"/>
-                      <w:szCs w:val="20"/>
-                    </w:rPr>
-                    <w:t>Kingston</w:t>
-                  </w:r>
-                </w:p>
-              </w:tc>
-              <w:tc>
-                <w:tcPr>
-                  <w:tcW w:w="2083" w:type="dxa"/>
-                  <w:vAlign w:val="center"/>
-                </w:tcPr>
-                <w:p>
-                  <w:pPr>
-                    <w:framePr w:hSpace="180" w:wrap="around" w:vAnchor="text" w:hAnchor="text"/>
-                    <w:spacing w:line="360" w:lineRule="auto"/>
-                    <w:jc w:val="center"/>
-                    <w:rPr>
-                      <w:rFonts w:ascii="Century Schoolbook" w:hAnsi="Century Schoolbook" w:cstheme="minorHAnsi"/>
-                      <w:sz w:val="20"/>
-                      <w:szCs w:val="20"/>
-                    </w:rPr>
-                  </w:pPr>
-                  <w:r>
-                    <w:rPr>
-                      <w:rFonts w:ascii="Century Schoolbook" w:hAnsi="Century Schoolbook" w:cstheme="minorHAnsi"/>
-                      <w:sz w:val="20"/>
-                      <w:szCs w:val="20"/>
-                    </w:rPr>
-                    <w:t>Data Traveler 2.0</w:t>
-                  </w:r>
-                </w:p>
-              </w:tc>
-              <w:tc>
-                <w:tcPr>
-                  <w:tcW w:w="1440" w:type="dxa"/>
-                  <w:vAlign w:val="center"/>
-                </w:tcPr>
-                <w:p>
-                  <w:pPr>
-                    <w:framePr w:hSpace="180" w:wrap="around" w:vAnchor="text" w:hAnchor="text"/>
-                    <w:spacing w:line="360" w:lineRule="auto"/>
-                    <w:jc w:val="center"/>
-                    <w:rPr>
-                      <w:rFonts w:ascii="Century Schoolbook" w:hAnsi="Century Schoolbook" w:cstheme="minorHAnsi"/>
-                      <w:sz w:val="20"/>
-                      <w:szCs w:val="20"/>
-                    </w:rPr>
-                  </w:pPr>
-                  <w:r>
-                    <w:rPr>
-                      <w:rFonts w:ascii="Century Schoolbook" w:hAnsi="Century Schoolbook" w:cstheme="minorHAnsi"/>
-                      <w:sz w:val="20"/>
-                      <w:szCs w:val="20"/>
-                    </w:rPr>
-                    <w:t xml:space="preserve">60 </w:t>
-                  </w:r>
-                  <w:r>
-                    <w:rPr>
-                      <w:rFonts w:ascii="Century Schoolbook" w:hAnsi="Century Schoolbook" w:cstheme="minorHAnsi"/>
-                      <w:sz w:val="20"/>
-                      <w:szCs w:val="20"/>
-                    </w:rPr>
-                    <w:t>GB</w:t>
-                  </w:r>
-                </w:p>
-              </w:tc>
-              <w:tc>
-                <w:tcPr>
-                  <w:tcW w:w="1858" w:type="dxa"/>
-                  <w:vAlign w:val="center"/>
-                </w:tcPr>
-                <w:p>
-                  <w:pPr>
-                    <w:framePr w:hSpace="180" w:wrap="around" w:vAnchor="text" w:hAnchor="text"/>
-                    <w:spacing w:line="360" w:lineRule="auto"/>
-                    <w:jc w:val="center"/>
-                    <w:rPr>
-                      <w:rFonts w:ascii="Century Schoolbook" w:hAnsi="Century Schoolbook" w:cstheme="minorHAnsi"/>
-                      <w:sz w:val="20"/>
-                      <w:szCs w:val="20"/>
-                    </w:rPr>
-                  </w:pPr>
-                  <w:r>
-                    <w:rPr>
-                      <w:sz w:val="20"/>
-                      <w:szCs w:val="20"/>
-                    </w:rPr>
-                    <w:t>6A018124</w:t>
-                  </w:r>
-                </w:p>
-              </w:tc>
-            </w:tr>
-            <w:tr>
-              <w:trPr>
-                <w:trHeight w:val="27"/>
-                <w:jc w:val="center"/>
-              </w:trPr>
-              <w:tc>
-                <w:tcPr>
-                  <w:tcW w:w="9498" w:type="dxa"/>
-                  <w:gridSpan w:val="5"/>
-                  <w:vAlign w:val="center"/>
-                </w:tcPr>
-                <w:p>
-                  <w:pPr>
-                    <w:framePr w:hSpace="180" w:wrap="around" w:vAnchor="text" w:hAnchor="text"/>
-                    <w:spacing w:line="360" w:lineRule="auto"/>
-                    <w:rPr>
-                      <w:rFonts w:ascii="Century Schoolbook" w:hAnsi="Century Schoolbook" w:cstheme="minorHAnsi"/>
-                      <w:bCs/>
-                      <w:sz w:val="20"/>
-                      <w:szCs w:val="20"/>
-                    </w:rPr>
-                  </w:pPr>
-                  <w:r>
-                    <w:rPr>
-                      <w:rFonts w:ascii="Century Schoolbook" w:hAnsi="Century Schoolbook" w:cstheme="minorHAnsi"/>
-                      <w:b/>
-                      <w:bCs/>
-                      <w:sz w:val="20"/>
-                      <w:szCs w:val="20"/>
-                    </w:rPr>
-                    <w:t xml:space="preserve">Notes for Item(s):  </w:t>
-                  </w:r>
-                  <w:r>
-                    <w:rPr>
-                      <w:rFonts w:ascii="Century Schoolbook" w:hAnsi="Century Schoolbook" w:cstheme="minorHAnsi"/>
-                      <w:bCs/>
-                      <w:sz w:val="20"/>
-                      <w:szCs w:val="20"/>
-                    </w:rPr>
-                    <w:t>(</w:t>
-                  </w:r>
-                  <w:proofErr w:type="gramStart"/>
-                  <w:r>
-                    <w:rPr>
-                      <w:rFonts w:ascii="Century Schoolbook" w:hAnsi="Century Schoolbook" w:cstheme="minorHAnsi"/>
-                      <w:bCs/>
-                      <w:sz w:val="20"/>
-                      <w:szCs w:val="20"/>
-                    </w:rPr>
-                    <w:t>e.g.</w:t>
-                  </w:r>
-                  <w:proofErr w:type="gramEnd"/>
-                  <w:r>
-                    <w:rPr>
-                      <w:rFonts w:ascii="Century Schoolbook" w:hAnsi="Century Schoolbook" w:cstheme="minorHAnsi"/>
-                      <w:bCs/>
-                      <w:sz w:val="20"/>
-                      <w:szCs w:val="20"/>
-                    </w:rPr>
-                    <w:t xml:space="preserve"> condition, scratches, blemishes.)</w:t>
-                  </w:r>
-                  <w:r>
-                    <w:rPr>
-                      <w:rFonts w:ascii="Century Schoolbook" w:hAnsi="Century Schoolbook" w:cstheme="minorHAnsi"/>
-                      <w:bCs/>
-                      <w:sz w:val="20"/>
-                      <w:szCs w:val="20"/>
-                    </w:rPr>
-                    <w:br/>
-                    <w:t>All items were in fairly good condition and no marks scratches or modifications to the hardware collected.</w:t>
-                  </w:r>
-                </w:p>
-              </w:tc>
-            </w:tr>
-          </w:tbl>
-          <w:p>
-            <w:pPr>
-              <w:spacing w:line="360" w:lineRule="auto"/>
-              <w:rPr>
-                <w:rFonts w:ascii="Century Schoolbook" w:hAnsi="Century Schoolbook" w:cstheme="minorHAnsi"/>
-                <w:sz w:val="20"/>
-                <w:szCs w:val="20"/>
-              </w:rPr>
-            </w:pPr>
-          </w:p>
-        </w:tc>
-      </w:tr>
       <w:tr>
         <w:trPr>
           <w:trHeight w:val="667"/>
         </w:trPr>
         <w:tc>
           <w:tcPr>
-            <w:tcW w:w="9576" w:type="dxa"/>
+            <w:tcW w:w="9555" w:type="dxa"/>
             <w:gridSpan w:val="3"/>
             <w:tcBorders>
               <w:top w:val="single" w:sz="4" w:space="0" w:color="auto"/>
@@ -1495,23 +2176,7 @@
                 <w:sz w:val="20"/>
                 <w:szCs w:val="20"/>
               </w:rPr>
-              <w:t xml:space="preserve"> (</w:t>
-            </w:r>
-            <w:r>
-              <w:rPr>
-                <w:rFonts w:ascii="Century Schoolbook" w:hAnsi="Century Schoolbook" w:cstheme="minorHAnsi"/>
-                <w:sz w:val="20"/>
-                <w:szCs w:val="20"/>
-              </w:rPr>
-              <w:t xml:space="preserve">owner of item(s), </w:t>
-            </w:r>
-            <w:r>
-              <w:rPr>
-                <w:rFonts w:ascii="Century Schoolbook" w:hAnsi="Century Schoolbook" w:cstheme="minorHAnsi"/>
-                <w:sz w:val="20"/>
-                <w:szCs w:val="20"/>
-              </w:rPr>
-              <w:t>location, phone number)</w:t>
+              <w:t xml:space="preserve"> (owner of item(s), location, phone number)</w:t>
             </w:r>
           </w:p>
           <w:p>
@@ -1536,11 +2201,11 @@
       </w:tr>
       <w:tr>
         <w:trPr>
-          <w:trHeight w:val="697"/>
+          <w:trHeight w:val="126"/>
         </w:trPr>
         <w:tc>
           <w:tcPr>
-            <w:tcW w:w="3600" w:type="dxa"/>
+            <w:tcW w:w="3590" w:type="dxa"/>
             <w:tcBorders>
               <w:top w:val="nil"/>
               <w:left w:val="single" w:sz="8" w:space="0" w:color="auto"/>
@@ -1603,7 +2268,7 @@
         </w:tc>
         <w:tc>
           <w:tcPr>
-            <w:tcW w:w="3337" w:type="dxa"/>
+            <w:tcW w:w="3167" w:type="dxa"/>
             <w:tcBorders>
               <w:top w:val="nil"/>
               <w:left w:val="nil"/>
@@ -1664,7 +2329,7 @@
         </w:tc>
         <w:tc>
           <w:tcPr>
-            <w:tcW w:w="2639" w:type="dxa"/>
+            <w:tcW w:w="2798" w:type="dxa"/>
             <w:tcBorders>
               <w:top w:val="nil"/>
               <w:left w:val="nil"/>
@@ -1704,7 +2369,71 @@
                 <w:szCs w:val="20"/>
               </w:rPr>
               <w:br/>
-              <w:t>01/21/2019 15:17 EST</w:t>
+              <w:t>0</w:t>
+            </w:r>
+            <w:r>
+              <w:rPr>
+                <w:rFonts w:ascii="Century Schoolbook" w:hAnsi="Century Schoolbook" w:cstheme="minorHAnsi"/>
+                <w:sz w:val="20"/>
+                <w:szCs w:val="20"/>
+              </w:rPr>
+              <w:t>4</w:t>
+            </w:r>
+            <w:r>
+              <w:rPr>
+                <w:rFonts w:ascii="Century Schoolbook" w:hAnsi="Century Schoolbook" w:cstheme="minorHAnsi"/>
+                <w:sz w:val="20"/>
+                <w:szCs w:val="20"/>
+              </w:rPr>
+              <w:t>/</w:t>
+            </w:r>
+            <w:r>
+              <w:rPr>
+                <w:rFonts w:ascii="Century Schoolbook" w:hAnsi="Century Schoolbook" w:cstheme="minorHAnsi"/>
+                <w:sz w:val="20"/>
+                <w:szCs w:val="20"/>
+              </w:rPr>
+              <w:t>03</w:t>
+            </w:r>
+            <w:r>
+              <w:rPr>
+                <w:rFonts w:ascii="Century Schoolbook" w:hAnsi="Century Schoolbook" w:cstheme="minorHAnsi"/>
+                <w:sz w:val="20"/>
+                <w:szCs w:val="20"/>
+              </w:rPr>
+              <w:t>/201</w:t>
+            </w:r>
+            <w:r>
+              <w:rPr>
+                <w:rFonts w:ascii="Century Schoolbook" w:hAnsi="Century Schoolbook" w:cstheme="minorHAnsi"/>
+                <w:sz w:val="20"/>
+                <w:szCs w:val="20"/>
+              </w:rPr>
+              <w:t>8</w:t>
+            </w:r>
+            <w:r>
+              <w:rPr>
+                <w:rFonts w:ascii="Century Schoolbook" w:hAnsi="Century Schoolbook" w:cstheme="minorHAnsi"/>
+                <w:sz w:val="20"/>
+                <w:szCs w:val="20"/>
+              </w:rPr>
+              <w:t xml:space="preserve"> </w:t>
+            </w:r>
+            <w:r>
+              <w:rPr>
+                <w:rFonts w:ascii="Century Schoolbook" w:hAnsi="Century Schoolbook" w:cstheme="minorHAnsi"/>
+                <w:sz w:val="20"/>
+                <w:szCs w:val="20"/>
+              </w:rPr>
+              <w:t>00:52</w:t>
+            </w:r>
+            <w:r>
+              <w:rPr>
+                <w:rFonts w:ascii="Century Schoolbook" w:hAnsi="Century Schoolbook" w:cstheme="minorHAnsi"/>
+                <w:sz w:val="20"/>
+                <w:szCs w:val="20"/>
+              </w:rPr>
+              <w:t xml:space="preserve"> EST</w:t>
             </w:r>
           </w:p>
         </w:tc>
@@ -1715,7 +2444,7 @@
         </w:trPr>
         <w:tc>
           <w:tcPr>
-            <w:tcW w:w="3600" w:type="dxa"/>
+            <w:tcW w:w="3590" w:type="dxa"/>
             <w:tcBorders>
               <w:top w:val="nil"/>
               <w:left w:val="single" w:sz="8" w:space="0" w:color="auto"/>
@@ -1772,21 +2501,13 @@
                 <w:sz w:val="20"/>
                 <w:szCs w:val="20"/>
               </w:rPr>
-              <w:t>Forensic Analyst</w:t>
-            </w:r>
-            <w:r>
-              <w:rPr>
-                <w:rFonts w:ascii="Century Schoolbook" w:hAnsi="Century Schoolbook" w:cstheme="minorHAnsi"/>
-                <w:sz w:val="20"/>
-                <w:szCs w:val="20"/>
-              </w:rPr>
-              <w:t>, Bucky Barnes</w:t>
-            </w:r>
-          </w:p>
-        </w:tc>
-        <w:tc>
-          <w:tcPr>
-            <w:tcW w:w="3337" w:type="dxa"/>
+              <w:t>Dir. Of Cybersecurity, James Smith</w:t>
+            </w:r>
+          </w:p>
+        </w:tc>
+        <w:tc>
+          <w:tcPr>
+            <w:tcW w:w="3167" w:type="dxa"/>
             <w:tcBorders>
               <w:top w:val="nil"/>
               <w:left w:val="nil"/>
@@ -1841,13 +2562,13 @@
               <w:rPr>
                 <w:rFonts w:ascii="Cochocib Script Latin Pro" w:hAnsi="Cochocib Script Latin Pro" w:cstheme="minorHAnsi"/>
               </w:rPr>
-              <w:t>Bucky Barnes</w:t>
-            </w:r>
-          </w:p>
-        </w:tc>
-        <w:tc>
-          <w:tcPr>
-            <w:tcW w:w="2639" w:type="dxa"/>
+              <w:t>James Smith</w:t>
+            </w:r>
+          </w:p>
+        </w:tc>
+        <w:tc>
+          <w:tcPr>
+            <w:tcW w:w="2798" w:type="dxa"/>
             <w:tcBorders>
               <w:top w:val="nil"/>
               <w:left w:val="nil"/>
@@ -1898,7 +2619,71 @@
                 <w:sz w:val="20"/>
                 <w:szCs w:val="20"/>
               </w:rPr>
-              <w:t>01/21/2019 15:17 EST</w:t>
+              <w:t>0</w:t>
+            </w:r>
+            <w:r>
+              <w:rPr>
+                <w:rFonts w:ascii="Century Schoolbook" w:hAnsi="Century Schoolbook" w:cstheme="minorHAnsi"/>
+                <w:sz w:val="20"/>
+                <w:szCs w:val="20"/>
+              </w:rPr>
+              <w:t>4</w:t>
+            </w:r>
+            <w:r>
+              <w:rPr>
+                <w:rFonts w:ascii="Century Schoolbook" w:hAnsi="Century Schoolbook" w:cstheme="minorHAnsi"/>
+                <w:sz w:val="20"/>
+                <w:szCs w:val="20"/>
+              </w:rPr>
+              <w:t>/</w:t>
+            </w:r>
+            <w:r>
+              <w:rPr>
+                <w:rFonts w:ascii="Century Schoolbook" w:hAnsi="Century Schoolbook" w:cstheme="minorHAnsi"/>
+                <w:sz w:val="20"/>
+                <w:szCs w:val="20"/>
+              </w:rPr>
+              <w:t>03</w:t>
+            </w:r>
+            <w:r>
+              <w:rPr>
+                <w:rFonts w:ascii="Century Schoolbook" w:hAnsi="Century Schoolbook" w:cstheme="minorHAnsi"/>
+                <w:sz w:val="20"/>
+                <w:szCs w:val="20"/>
+              </w:rPr>
+              <w:t>/201</w:t>
+            </w:r>
+            <w:r>
+              <w:rPr>
+                <w:rFonts w:ascii="Century Schoolbook" w:hAnsi="Century Schoolbook" w:cstheme="minorHAnsi"/>
+                <w:sz w:val="20"/>
+                <w:szCs w:val="20"/>
+              </w:rPr>
+              <w:t>8</w:t>
+            </w:r>
+            <w:r>
+              <w:rPr>
+                <w:rFonts w:ascii="Century Schoolbook" w:hAnsi="Century Schoolbook" w:cstheme="minorHAnsi"/>
+                <w:sz w:val="20"/>
+                <w:szCs w:val="20"/>
+              </w:rPr>
+              <w:t xml:space="preserve"> </w:t>
+            </w:r>
+            <w:r>
+              <w:rPr>
+                <w:rFonts w:ascii="Century Schoolbook" w:hAnsi="Century Schoolbook" w:cstheme="minorHAnsi"/>
+                <w:sz w:val="20"/>
+                <w:szCs w:val="20"/>
+              </w:rPr>
+              <w:t>00:52</w:t>
+            </w:r>
+            <w:r>
+              <w:rPr>
+                <w:rFonts w:ascii="Century Schoolbook" w:hAnsi="Century Schoolbook" w:cstheme="minorHAnsi"/>
+                <w:sz w:val="20"/>
+                <w:szCs w:val="20"/>
+              </w:rPr>
+              <w:t xml:space="preserve"> EST</w:t>
             </w:r>
           </w:p>
         </w:tc>
@@ -1918,7 +2703,7 @@
         </w:trPr>
         <w:tc>
           <w:tcPr>
-            <w:tcW w:w="9576" w:type="dxa"/>
+            <w:tcW w:w="9555" w:type="dxa"/>
             <w:gridSpan w:val="3"/>
             <w:tcBorders>
               <w:top w:val="dashSmallGap" w:sz="4" w:space="0" w:color="auto"/>
@@ -1967,8 +2752,8 @@
             <w:r>
               <w:rPr>
                 <w:rFonts w:ascii="Century Schoolbook" w:hAnsi="Century Schoolbook"/>
-                <w:sz w:val="20"/>
-                <w:szCs w:val="20"/>
+                <w:sz w:val="18"/>
+                <w:szCs w:val="18"/>
               </w:rPr>
               <w:t xml:space="preserve">In an access-restricted, GSA-approved secure container: GSA001 (Asset Tag or Storage Locker number) </w:t>
             </w:r>
@@ -1989,7 +2774,7 @@
     <w:sectPr>
       <w:headerReference w:type="default" r:id="rId7"/>
       <w:pgSz w:w="12240" w:h="15840"/>
-      <w:pgMar w:top="1440" w:right="1440" w:bottom="1440" w:left="1440" w:header="720" w:footer="720" w:gutter="0"/>
+      <w:pgMar w:top="720" w:right="720" w:bottom="720" w:left="720" w:header="720" w:footer="720" w:gutter="0"/>
       <w:cols w:space="720"/>
       <w:docGrid w:linePitch="360"/>
     </w:sectPr>
@@ -2486,7 +3271,6 @@
   <w:style w:type="character" w:default="1" w:styleId="DefaultParagraphFont">
     <w:name w:val="Default Paragraph Font"/>
     <w:uiPriority w:val="1"/>
-    <w:semiHidden/>
     <w:unhideWhenUsed/>
   </w:style>
   <w:style w:type="table" w:default="1" w:styleId="TableNormal">
